--- a/TfAlgoritmos.docx
+++ b/TfAlgoritmos.docx
@@ -2,7 +2,657 @@
 <file path=word/document.xml><?xml version="1.0" encoding="utf-8"?>
 <w:document xmlns:wpc="http://schemas.microsoft.com/office/word/2010/wordprocessingCanvas" xmlns:cx="http://schemas.microsoft.com/office/drawing/2014/chartex" xmlns:cx1="http://schemas.microsoft.com/office/drawing/2015/9/8/chartex" xmlns:cx2="http://schemas.microsoft.com/office/drawing/2015/10/21/chartex" xmlns:cx3="http://schemas.microsoft.com/office/drawing/2016/5/9/chartex" xmlns:cx4="http://schemas.microsoft.com/office/drawing/2016/5/10/chartex" xmlns:cx5="http://schemas.microsoft.com/office/drawing/2016/5/11/chartex" xmlns:cx6="http://schemas.microsoft.com/office/drawing/2016/5/12/chartex" xmlns:cx7="http://schemas.microsoft.com/office/drawing/2016/5/13/chartex" xmlns:cx8="http://schemas.microsoft.com/office/drawing/2016/5/14/chartex" xmlns:mc="http://schemas.openxmlformats.org/markup-compatibility/2006" xmlns:aink="http://schemas.microsoft.com/office/drawing/2016/ink" xmlns:am3d="http://schemas.microsoft.com/office/drawing/2017/model3d" xmlns:o="urn:schemas-microsoft-com:office:office" xmlns:r="http://schemas.openxmlformats.org/officeDocument/2006/relationships" xmlns:m="http://schemas.openxmlformats.org/officeDocument/2006/math" xmlns:v="urn:schemas-microsoft-com:vml" xmlns:wp14="http://schemas.microsoft.com/office/word/2010/wordprocessingDrawing" xmlns:wp="http://schemas.openxmlformats.org/drawingml/2006/wordprocessingDrawing" xmlns:w10="urn:schemas-microsoft-com:office:word" xmlns:w="http://schemas.openxmlformats.org/wordprocessingml/2006/main" xmlns:w14="http://schemas.microsoft.com/office/word/2010/wordml" xmlns:w15="http://schemas.microsoft.com/office/word/2012/wordml" xmlns:w16cex="http://schemas.microsoft.com/office/word/2018/wordml/cex" xmlns:w16cid="http://schemas.microsoft.com/office/word/2016/wordml/cid" xmlns:w16="http://schemas.microsoft.com/office/word/2018/wordml" xmlns:w16se="http://schemas.microsoft.com/office/word/2015/wordml/symex" xmlns:wpg="http://schemas.microsoft.com/office/word/2010/wordprocessingGroup" xmlns:wpi="http://schemas.microsoft.com/office/word/2010/wordprocessingInk" xmlns:wne="http://schemas.microsoft.com/office/word/2006/wordml" xmlns:wps="http://schemas.microsoft.com/office/word/2010/wordprocessingShape" mc:Ignorable="w14 w15 w16se w16cid w16 w16cex wp14">
   <w:body>
+    <w:p>
+      <w:pPr>
+        <w:spacing w:after="200" w:line="240" w:lineRule="auto"/>
+        <w:jc w:val="center"/>
+        <w:rPr>
+          <w:rFonts w:ascii="Times New Roman" w:eastAsia="Times New Roman" w:hAnsi="Times New Roman" w:cs="Times New Roman"/>
+          <w:sz w:val="24"/>
+          <w:szCs w:val="24"/>
+          <w:lang w:eastAsia="es-PE"/>
+        </w:rPr>
+      </w:pPr>
+      <w:r>
+        <w:rPr>
+          <w:noProof/>
+          <w:color w:val="000000"/>
+          <w:bdr w:val="none" w:sz="0" w:space="0" w:color="auto" w:frame="1"/>
+        </w:rPr>
+        <w:drawing>
+          <wp:inline distT="0" distB="0" distL="0" distR="0" wp14:anchorId="6FC41A41" wp14:editId="51302028">
+            <wp:extent cx="1211580" cy="1211580"/>
+            <wp:effectExtent l="0" t="0" r="7620" b="7620"/>
+            <wp:docPr id="1" name="Imagen 1"/>
+            <wp:cNvGraphicFramePr>
+              <a:graphicFrameLocks xmlns:a="http://schemas.openxmlformats.org/drawingml/2006/main" noChangeAspect="1"/>
+            </wp:cNvGraphicFramePr>
+            <a:graphic xmlns:a="http://schemas.openxmlformats.org/drawingml/2006/main">
+              <a:graphicData uri="http://schemas.openxmlformats.org/drawingml/2006/picture">
+                <pic:pic xmlns:pic="http://schemas.openxmlformats.org/drawingml/2006/picture">
+                  <pic:nvPicPr>
+                    <pic:cNvPr id="0" name="Picture 2"/>
+                    <pic:cNvPicPr>
+                      <a:picLocks noChangeAspect="1" noChangeArrowheads="1"/>
+                    </pic:cNvPicPr>
+                  </pic:nvPicPr>
+                  <pic:blipFill>
+                    <a:blip r:embed="rId4">
+                      <a:extLst>
+                        <a:ext uri="{28A0092B-C50C-407E-A947-70E740481C1C}">
+                          <a14:useLocalDpi xmlns:a14="http://schemas.microsoft.com/office/drawing/2010/main" val="0"/>
+                        </a:ext>
+                      </a:extLst>
+                    </a:blip>
+                    <a:srcRect/>
+                    <a:stretch>
+                      <a:fillRect/>
+                    </a:stretch>
+                  </pic:blipFill>
+                  <pic:spPr bwMode="auto">
+                    <a:xfrm>
+                      <a:off x="0" y="0"/>
+                      <a:ext cx="1211580" cy="1211580"/>
+                    </a:xfrm>
+                    <a:prstGeom prst="rect">
+                      <a:avLst/>
+                    </a:prstGeom>
+                    <a:noFill/>
+                    <a:ln>
+                      <a:noFill/>
+                    </a:ln>
+                  </pic:spPr>
+                </pic:pic>
+              </a:graphicData>
+            </a:graphic>
+          </wp:inline>
+        </w:drawing>
+      </w:r>
+    </w:p>
+    <w:p>
+      <w:pPr>
+        <w:spacing w:after="200" w:line="240" w:lineRule="auto"/>
+        <w:jc w:val="center"/>
+        <w:rPr>
+          <w:rFonts w:ascii="Times New Roman" w:eastAsia="Times New Roman" w:hAnsi="Times New Roman" w:cs="Times New Roman"/>
+          <w:sz w:val="24"/>
+          <w:szCs w:val="24"/>
+          <w:lang w:eastAsia="es-PE"/>
+        </w:rPr>
+      </w:pPr>
+    </w:p>
+    <w:p>
+      <w:pPr>
+        <w:spacing w:after="200" w:line="240" w:lineRule="auto"/>
+        <w:jc w:val="center"/>
+        <w:rPr>
+          <w:rFonts w:ascii="Times New Roman" w:eastAsia="Times New Roman" w:hAnsi="Times New Roman" w:cs="Times New Roman"/>
+          <w:sz w:val="24"/>
+          <w:szCs w:val="24"/>
+          <w:lang w:eastAsia="es-PE"/>
+        </w:rPr>
+      </w:pPr>
+    </w:p>
+    <w:p>
+      <w:pPr>
+        <w:spacing w:after="200" w:line="240" w:lineRule="auto"/>
+        <w:jc w:val="center"/>
+        <w:rPr>
+          <w:rFonts w:eastAsia="Times New Roman" w:cstheme="minorHAnsi"/>
+          <w:lang w:eastAsia="es-PE"/>
+        </w:rPr>
+      </w:pPr>
+      <w:r>
+        <w:rPr>
+          <w:rFonts w:eastAsia="Times New Roman" w:cstheme="minorHAnsi"/>
+          <w:b/>
+          <w:bCs/>
+          <w:color w:val="000000"/>
+          <w:lang w:eastAsia="es-PE"/>
+        </w:rPr>
+        <w:t>Universidad Peruana de Ciencias Aplicadas</w:t>
+      </w:r>
+    </w:p>
+    <w:p>
+      <w:pPr>
+        <w:spacing w:after="0" w:line="240" w:lineRule="auto"/>
+        <w:rPr>
+          <w:rFonts w:eastAsia="Times New Roman" w:cstheme="minorHAnsi"/>
+          <w:lang w:eastAsia="es-PE"/>
+        </w:rPr>
+      </w:pPr>
+    </w:p>
+    <w:p>
+      <w:pPr>
+        <w:spacing w:after="200" w:line="240" w:lineRule="auto"/>
+        <w:jc w:val="center"/>
+        <w:rPr>
+          <w:rFonts w:eastAsia="Times New Roman" w:cstheme="minorHAnsi"/>
+          <w:lang w:eastAsia="es-PE"/>
+        </w:rPr>
+      </w:pPr>
+      <w:r>
+        <w:rPr>
+          <w:rFonts w:eastAsia="Times New Roman" w:cstheme="minorHAnsi"/>
+          <w:color w:val="000000"/>
+          <w:lang w:eastAsia="es-PE"/>
+        </w:rPr>
+        <w:t> </w:t>
+      </w:r>
+      <w:r>
+        <w:rPr>
+          <w:rFonts w:eastAsia="Times New Roman" w:cstheme="minorHAnsi"/>
+          <w:b/>
+          <w:bCs/>
+          <w:color w:val="000000"/>
+          <w:lang w:eastAsia="es-PE"/>
+        </w:rPr>
+        <w:t>Carrera</w:t>
+      </w:r>
+      <w:r>
+        <w:rPr>
+          <w:rFonts w:eastAsia="Times New Roman" w:cstheme="minorHAnsi"/>
+          <w:color w:val="000000"/>
+          <w:lang w:eastAsia="es-PE"/>
+        </w:rPr>
+        <w:t>: Ingeniería de Software</w:t>
+      </w:r>
+    </w:p>
+    <w:p>
+      <w:pPr>
+        <w:spacing w:after="200" w:line="240" w:lineRule="auto"/>
+        <w:rPr>
+          <w:rFonts w:eastAsia="Times New Roman" w:cstheme="minorHAnsi"/>
+          <w:b/>
+          <w:bCs/>
+          <w:color w:val="000000"/>
+          <w:lang w:eastAsia="es-PE"/>
+        </w:rPr>
+      </w:pPr>
+    </w:p>
+    <w:p>
+      <w:pPr>
+        <w:spacing w:after="200" w:line="240" w:lineRule="auto"/>
+        <w:jc w:val="center"/>
+        <w:rPr>
+          <w:rFonts w:eastAsia="Times New Roman" w:cstheme="minorHAnsi"/>
+          <w:color w:val="000000"/>
+          <w:lang w:eastAsia="es-PE"/>
+        </w:rPr>
+      </w:pPr>
+      <w:r>
+        <w:rPr>
+          <w:rFonts w:eastAsia="Times New Roman" w:cstheme="minorHAnsi"/>
+          <w:b/>
+          <w:bCs/>
+          <w:color w:val="000000"/>
+          <w:lang w:eastAsia="es-PE"/>
+        </w:rPr>
+        <w:t>Ciclo</w:t>
+      </w:r>
+      <w:r>
+        <w:rPr>
+          <w:rFonts w:eastAsia="Times New Roman" w:cstheme="minorHAnsi"/>
+          <w:color w:val="000000"/>
+          <w:lang w:eastAsia="es-PE"/>
+        </w:rPr>
+        <w:t>: 2020-01</w:t>
+      </w:r>
+    </w:p>
+    <w:p>
+      <w:pPr>
+        <w:spacing w:after="200" w:line="240" w:lineRule="auto"/>
+        <w:jc w:val="center"/>
+        <w:rPr>
+          <w:rFonts w:eastAsia="Times New Roman" w:cstheme="minorHAnsi"/>
+          <w:lang w:eastAsia="es-PE"/>
+        </w:rPr>
+      </w:pPr>
+    </w:p>
+    <w:p>
+      <w:pPr>
+        <w:spacing w:after="200" w:line="240" w:lineRule="auto"/>
+        <w:jc w:val="center"/>
+        <w:rPr>
+          <w:rFonts w:eastAsia="Times New Roman" w:cstheme="minorHAnsi"/>
+          <w:lang w:eastAsia="es-PE"/>
+        </w:rPr>
+      </w:pPr>
+      <w:r>
+        <w:rPr>
+          <w:rFonts w:eastAsia="Times New Roman" w:cstheme="minorHAnsi"/>
+          <w:b/>
+          <w:bCs/>
+          <w:color w:val="000000"/>
+          <w:lang w:eastAsia="es-PE"/>
+        </w:rPr>
+        <w:t>Nombre del curso</w:t>
+      </w:r>
+      <w:r>
+        <w:rPr>
+          <w:rFonts w:eastAsia="Times New Roman" w:cstheme="minorHAnsi"/>
+          <w:color w:val="000000"/>
+          <w:lang w:eastAsia="es-PE"/>
+        </w:rPr>
+        <w:t xml:space="preserve">: </w:t>
+      </w:r>
+      <w:r>
+        <w:rPr>
+          <w:rFonts w:eastAsia="Times New Roman" w:cstheme="minorHAnsi"/>
+          <w:color w:val="000000"/>
+          <w:lang w:eastAsia="es-PE"/>
+        </w:rPr>
+        <w:t>Algoritmos y estructura de datos</w:t>
+      </w:r>
+    </w:p>
+    <w:p>
+      <w:pPr>
+        <w:spacing w:after="200" w:line="240" w:lineRule="auto"/>
+        <w:jc w:val="center"/>
+        <w:rPr>
+          <w:rFonts w:eastAsia="Times New Roman" w:cstheme="minorHAnsi"/>
+          <w:color w:val="000000"/>
+          <w:lang w:eastAsia="es-PE"/>
+        </w:rPr>
+      </w:pPr>
+    </w:p>
+    <w:p>
+      <w:pPr>
+        <w:spacing w:after="200" w:line="240" w:lineRule="auto"/>
+        <w:jc w:val="center"/>
+        <w:rPr>
+          <w:rFonts w:eastAsia="Times New Roman" w:cstheme="minorHAnsi"/>
+          <w:color w:val="000000"/>
+          <w:lang w:eastAsia="es-PE"/>
+        </w:rPr>
+      </w:pPr>
+      <w:r>
+        <w:rPr>
+          <w:rFonts w:eastAsia="Times New Roman" w:cstheme="minorHAnsi"/>
+          <w:color w:val="000000"/>
+          <w:lang w:eastAsia="es-PE"/>
+        </w:rPr>
+        <w:t> </w:t>
+      </w:r>
+      <w:r>
+        <w:rPr>
+          <w:rFonts w:eastAsia="Times New Roman" w:cstheme="minorHAnsi"/>
+          <w:b/>
+          <w:bCs/>
+          <w:color w:val="000000"/>
+          <w:lang w:eastAsia="es-PE"/>
+        </w:rPr>
+        <w:t>Sección</w:t>
+      </w:r>
+      <w:r>
+        <w:rPr>
+          <w:rFonts w:eastAsia="Times New Roman" w:cstheme="minorHAnsi"/>
+          <w:color w:val="000000"/>
+          <w:lang w:eastAsia="es-PE"/>
+        </w:rPr>
+        <w:t>: SV</w:t>
+      </w:r>
+      <w:r>
+        <w:rPr>
+          <w:rFonts w:eastAsia="Times New Roman" w:cstheme="minorHAnsi"/>
+          <w:color w:val="000000"/>
+          <w:lang w:eastAsia="es-PE"/>
+        </w:rPr>
+        <w:t>31</w:t>
+      </w:r>
+    </w:p>
+    <w:p>
+      <w:pPr>
+        <w:spacing w:after="200" w:line="240" w:lineRule="auto"/>
+        <w:jc w:val="center"/>
+        <w:rPr>
+          <w:rFonts w:eastAsia="Times New Roman" w:cstheme="minorHAnsi"/>
+          <w:lang w:eastAsia="es-PE"/>
+        </w:rPr>
+      </w:pPr>
+    </w:p>
+    <w:p>
+      <w:pPr>
+        <w:spacing w:after="200" w:line="240" w:lineRule="auto"/>
+        <w:jc w:val="center"/>
+        <w:rPr>
+          <w:rFonts w:eastAsia="Times New Roman" w:cstheme="minorHAnsi"/>
+          <w:color w:val="000000"/>
+          <w:lang w:eastAsia="es-PE"/>
+        </w:rPr>
+      </w:pPr>
+      <w:r>
+        <w:rPr>
+          <w:rFonts w:eastAsia="Times New Roman" w:cstheme="minorHAnsi"/>
+          <w:b/>
+          <w:bCs/>
+          <w:color w:val="000000"/>
+          <w:lang w:eastAsia="es-PE"/>
+        </w:rPr>
+        <w:t> Nombre del profesor</w:t>
+      </w:r>
+      <w:r>
+        <w:rPr>
+          <w:rFonts w:eastAsia="Times New Roman" w:cstheme="minorHAnsi"/>
+          <w:color w:val="000000"/>
+          <w:lang w:eastAsia="es-PE"/>
+        </w:rPr>
+        <w:t xml:space="preserve">: </w:t>
+      </w:r>
+      <w:r>
+        <w:rPr>
+          <w:rFonts w:eastAsia="Times New Roman" w:cstheme="minorHAnsi"/>
+          <w:color w:val="000000"/>
+          <w:lang w:eastAsia="es-PE"/>
+        </w:rPr>
+        <w:t xml:space="preserve">Walter Cueva </w:t>
+      </w:r>
+      <w:proofErr w:type="spellStart"/>
+      <w:r>
+        <w:rPr>
+          <w:rFonts w:eastAsia="Times New Roman" w:cstheme="minorHAnsi"/>
+          <w:color w:val="000000"/>
+          <w:lang w:eastAsia="es-PE"/>
+        </w:rPr>
+        <w:t>Chavez</w:t>
+      </w:r>
+      <w:proofErr w:type="spellEnd"/>
+    </w:p>
+    <w:p>
+      <w:pPr>
+        <w:spacing w:after="200" w:line="240" w:lineRule="auto"/>
+        <w:jc w:val="center"/>
+        <w:rPr>
+          <w:rFonts w:eastAsia="Times New Roman" w:cstheme="minorHAnsi"/>
+          <w:lang w:eastAsia="es-PE"/>
+        </w:rPr>
+      </w:pPr>
+    </w:p>
+    <w:p>
+      <w:pPr>
+        <w:spacing w:after="200" w:line="240" w:lineRule="auto"/>
+        <w:jc w:val="center"/>
+        <w:rPr>
+          <w:rFonts w:eastAsia="Times New Roman" w:cstheme="minorHAnsi"/>
+          <w:b/>
+          <w:bCs/>
+          <w:color w:val="000000"/>
+          <w:lang w:eastAsia="es-PE"/>
+        </w:rPr>
+      </w:pPr>
+      <w:r>
+        <w:rPr>
+          <w:rFonts w:eastAsia="Times New Roman" w:cstheme="minorHAnsi"/>
+          <w:color w:val="000000"/>
+          <w:lang w:eastAsia="es-PE"/>
+        </w:rPr>
+        <w:t xml:space="preserve"> "Informe de Trabajo Final"  </w:t>
+      </w:r>
+      <w:r>
+        <w:rPr>
+          <w:rFonts w:eastAsia="Times New Roman" w:cstheme="minorHAnsi"/>
+          <w:b/>
+          <w:bCs/>
+          <w:color w:val="000000"/>
+          <w:lang w:eastAsia="es-PE"/>
+        </w:rPr>
+        <w:t> </w:t>
+      </w:r>
+    </w:p>
+    <w:p>
+      <w:pPr>
+        <w:spacing w:after="200" w:line="240" w:lineRule="auto"/>
+        <w:jc w:val="center"/>
+        <w:rPr>
+          <w:rFonts w:eastAsia="Times New Roman" w:cstheme="minorHAnsi"/>
+          <w:b/>
+          <w:bCs/>
+          <w:color w:val="000000"/>
+          <w:lang w:eastAsia="es-PE"/>
+        </w:rPr>
+      </w:pPr>
+    </w:p>
+    <w:p>
+      <w:pPr>
+        <w:spacing w:after="200" w:line="240" w:lineRule="auto"/>
+        <w:jc w:val="center"/>
+        <w:rPr>
+          <w:rFonts w:eastAsia="Times New Roman" w:cstheme="minorHAnsi"/>
+          <w:b/>
+          <w:bCs/>
+          <w:color w:val="000000"/>
+          <w:lang w:eastAsia="es-PE"/>
+        </w:rPr>
+      </w:pPr>
+      <w:r>
+        <w:rPr>
+          <w:rFonts w:eastAsia="Times New Roman" w:cstheme="minorHAnsi"/>
+          <w:b/>
+          <w:bCs/>
+          <w:color w:val="000000"/>
+          <w:lang w:eastAsia="es-PE"/>
+        </w:rPr>
+        <w:t>Alumnos:</w:t>
+      </w:r>
+    </w:p>
+    <w:p>
+      <w:pPr>
+        <w:spacing w:after="200" w:line="240" w:lineRule="auto"/>
+        <w:jc w:val="center"/>
+        <w:rPr>
+          <w:rFonts w:eastAsia="Times New Roman" w:cstheme="minorHAnsi"/>
+          <w:color w:val="000000"/>
+          <w:lang w:eastAsia="es-PE"/>
+        </w:rPr>
+      </w:pPr>
+      <w:r>
+        <w:rPr>
+          <w:rFonts w:eastAsia="Times New Roman" w:cstheme="minorHAnsi"/>
+          <w:color w:val="000000"/>
+          <w:lang w:eastAsia="es-PE"/>
+        </w:rPr>
+        <w:t>Diaz Torres, Sebastian</w:t>
+      </w:r>
+    </w:p>
+    <w:p>
+      <w:pPr>
+        <w:spacing w:after="200" w:line="240" w:lineRule="auto"/>
+        <w:jc w:val="center"/>
+        <w:rPr>
+          <w:rFonts w:eastAsia="Times New Roman" w:cstheme="minorHAnsi"/>
+          <w:color w:val="000000"/>
+          <w:lang w:eastAsia="es-PE"/>
+        </w:rPr>
+      </w:pPr>
+      <w:r>
+        <w:rPr>
+          <w:rFonts w:eastAsia="Times New Roman" w:cstheme="minorHAnsi"/>
+          <w:color w:val="000000"/>
+          <w:lang w:eastAsia="es-PE"/>
+        </w:rPr>
+        <w:t>Toulier Funes, Sebastian</w:t>
+      </w:r>
+    </w:p>
+    <w:p>
+      <w:pPr>
+        <w:spacing w:after="200" w:line="240" w:lineRule="auto"/>
+        <w:jc w:val="center"/>
+        <w:rPr>
+          <w:rFonts w:eastAsia="Times New Roman" w:cstheme="minorHAnsi"/>
+          <w:color w:val="000000"/>
+          <w:lang w:eastAsia="es-PE"/>
+        </w:rPr>
+      </w:pPr>
+      <w:r>
+        <w:rPr>
+          <w:rFonts w:eastAsia="Times New Roman" w:cstheme="minorHAnsi"/>
+          <w:b/>
+          <w:bCs/>
+          <w:color w:val="000000"/>
+          <w:lang w:eastAsia="es-PE"/>
+        </w:rPr>
+        <w:t xml:space="preserve"> </w:t>
+      </w:r>
+    </w:p>
+    <w:p>
+      <w:pPr>
+        <w:spacing w:after="0" w:line="240" w:lineRule="auto"/>
+        <w:rPr>
+          <w:rFonts w:eastAsia="Times New Roman" w:cstheme="minorHAnsi"/>
+          <w:lang w:eastAsia="es-PE"/>
+        </w:rPr>
+      </w:pPr>
+    </w:p>
+    <w:p>
+      <w:pPr>
+        <w:spacing w:after="0" w:line="240" w:lineRule="auto"/>
+        <w:jc w:val="center"/>
+        <w:rPr>
+          <w:rFonts w:eastAsia="Times New Roman" w:cstheme="minorHAnsi"/>
+          <w:color w:val="000000"/>
+          <w:lang w:eastAsia="es-PE"/>
+        </w:rPr>
+      </w:pPr>
+    </w:p>
+    <w:p>
+      <w:pPr>
+        <w:spacing w:after="0" w:line="240" w:lineRule="auto"/>
+        <w:jc w:val="center"/>
+        <w:rPr>
+          <w:rFonts w:eastAsia="Times New Roman" w:cstheme="minorHAnsi"/>
+          <w:lang w:eastAsia="es-PE"/>
+        </w:rPr>
+      </w:pPr>
+      <w:r>
+        <w:rPr>
+          <w:rFonts w:eastAsia="Times New Roman" w:cstheme="minorHAnsi"/>
+          <w:color w:val="000000"/>
+          <w:lang w:eastAsia="es-PE"/>
+        </w:rPr>
+        <w:t>Lima - Perú</w:t>
+      </w:r>
+    </w:p>
     <w:p/>
+    <w:p/>
+    <w:p/>
+    <w:p/>
+    <w:p/>
+    <w:p>
+      <w:pPr>
+        <w:rPr>
+          <w:color w:val="4472C4" w:themeColor="accent1"/>
+          <w:sz w:val="32"/>
+          <w:szCs w:val="32"/>
+        </w:rPr>
+      </w:pPr>
+      <w:r>
+        <w:rPr>
+          <w:color w:val="4472C4" w:themeColor="accent1"/>
+          <w:sz w:val="32"/>
+          <w:szCs w:val="32"/>
+        </w:rPr>
+        <w:t>Introducción:</w:t>
+      </w:r>
+    </w:p>
+    <w:p>
+      <w:r>
+        <w:t xml:space="preserve">En la informática, </w:t>
+      </w:r>
+      <w:r>
+        <w:t>uno de los objetivos del computador es de procesar, almacenar y dar acceso a una gran cantidad de información. Para ello, se usan estructuras de datos, dependiendo su finalidad pueden ser: listas, pilas, colas, arboles binarios, grafos, tablas hash, etc. Por otra parte, las estructuras de datos permiten construir, de forma eficiente, algoritmos para una gran variedad de problemas.</w:t>
+      </w:r>
+    </w:p>
+    <w:p>
+      <w:pPr>
+        <w:rPr>
+          <w:color w:val="4472C4" w:themeColor="accent1"/>
+          <w:sz w:val="32"/>
+          <w:szCs w:val="32"/>
+        </w:rPr>
+      </w:pPr>
+      <w:r>
+        <w:rPr>
+          <w:color w:val="4472C4" w:themeColor="accent1"/>
+          <w:sz w:val="32"/>
+          <w:szCs w:val="32"/>
+        </w:rPr>
+        <w:t>Objetivos:</w:t>
+      </w:r>
+    </w:p>
+    <w:p>
+      <w:r>
+        <w:t>El principal objetivo de este trabajo es construir tipos de datos abstractos y algoritmos, teniendo en cuenta las restricciones impuestas por los recursos computacionales.</w:t>
+      </w:r>
+    </w:p>
+    <w:p>
+      <w:pPr>
+        <w:rPr>
+          <w:color w:val="4472C4" w:themeColor="accent1"/>
+          <w:sz w:val="32"/>
+          <w:szCs w:val="32"/>
+        </w:rPr>
+      </w:pPr>
+      <w:r>
+        <w:rPr>
+          <w:color w:val="4472C4" w:themeColor="accent1"/>
+          <w:sz w:val="32"/>
+          <w:szCs w:val="32"/>
+        </w:rPr>
+        <w:t>Marco conceptual:</w:t>
+      </w:r>
+    </w:p>
+    <w:p>
+      <w:pPr>
+        <w:rPr>
+          <w:color w:val="4472C4" w:themeColor="accent1"/>
+          <w:sz w:val="32"/>
+          <w:szCs w:val="32"/>
+        </w:rPr>
+      </w:pPr>
+    </w:p>
+    <w:p>
+      <w:pPr>
+        <w:rPr>
+          <w:color w:val="4472C4" w:themeColor="accent1"/>
+          <w:sz w:val="32"/>
+          <w:szCs w:val="32"/>
+        </w:rPr>
+      </w:pPr>
+      <w:r>
+        <w:rPr>
+          <w:color w:val="4472C4" w:themeColor="accent1"/>
+          <w:sz w:val="32"/>
+          <w:szCs w:val="32"/>
+        </w:rPr>
+        <w:t>Diagrama de clases:</w:t>
+      </w:r>
+    </w:p>
+    <w:p>
+      <w:pPr>
+        <w:rPr>
+          <w:color w:val="4472C4" w:themeColor="accent1"/>
+          <w:sz w:val="32"/>
+          <w:szCs w:val="32"/>
+        </w:rPr>
+      </w:pPr>
+    </w:p>
+    <w:p>
+      <w:pPr>
+        <w:rPr>
+          <w:color w:val="4472C4" w:themeColor="accent1"/>
+          <w:sz w:val="32"/>
+          <w:szCs w:val="32"/>
+        </w:rPr>
+      </w:pPr>
+      <w:r>
+        <w:rPr>
+          <w:color w:val="4472C4" w:themeColor="accent1"/>
+          <w:sz w:val="32"/>
+          <w:szCs w:val="32"/>
+        </w:rPr>
+        <w:t>Cronograma de trabajo:</w:t>
+      </w:r>
+    </w:p>
     <w:sectPr>
       <w:pgSz w:w="11906" w:h="16838"/>
       <w:pgMar w:top="1417" w:right="1701" w:bottom="1417" w:left="1701" w:header="708" w:footer="708" w:gutter="0"/>
@@ -136,6 +786,7 @@
     <w:lsdException w:name="HTML Sample" w:semiHidden="1" w:unhideWhenUsed="1"/>
     <w:lsdException w:name="HTML Typewriter" w:semiHidden="1" w:unhideWhenUsed="1"/>
     <w:lsdException w:name="HTML Variable" w:semiHidden="1" w:unhideWhenUsed="1"/>
+    <w:lsdException w:name="Normal Table" w:semiHidden="1" w:unhideWhenUsed="1"/>
     <w:lsdException w:name="annotation subject" w:semiHidden="1" w:unhideWhenUsed="1"/>
     <w:lsdException w:name="No List" w:semiHidden="1" w:unhideWhenUsed="1"/>
     <w:lsdException w:name="Outline List 1" w:semiHidden="1" w:unhideWhenUsed="1"/>
@@ -182,8 +833,10 @@
     <w:lsdException w:name="Table Subtle 2" w:semiHidden="1" w:unhideWhenUsed="1"/>
     <w:lsdException w:name="Table Web 1" w:semiHidden="1" w:unhideWhenUsed="1"/>
     <w:lsdException w:name="Table Web 2" w:semiHidden="1" w:unhideWhenUsed="1"/>
+    <w:lsdException w:name="Table Web 3" w:semiHidden="1" w:unhideWhenUsed="1"/>
     <w:lsdException w:name="Balloon Text" w:semiHidden="1" w:unhideWhenUsed="1"/>
     <w:lsdException w:name="Table Grid" w:uiPriority="39"/>
+    <w:lsdException w:name="Table Theme" w:semiHidden="1" w:unhideWhenUsed="1"/>
     <w:lsdException w:name="Placeholder Text" w:semiHidden="1"/>
     <w:lsdException w:name="No Spacing" w:uiPriority="1" w:qFormat="1"/>
     <w:lsdException w:name="Light Shading" w:uiPriority="60"/>
@@ -408,6 +1061,10 @@
   <w:style w:type="paragraph" w:default="1" w:styleId="Normal">
     <w:name w:val="Normal"/>
     <w:qFormat/>
+    <w:rsid w:val="00AB7DBC"/>
+    <w:pPr>
+      <w:spacing w:line="256" w:lineRule="auto"/>
+    </w:pPr>
   </w:style>
   <w:style w:type="character" w:default="1" w:styleId="Fuentedeprrafopredeter">
     <w:name w:val="Default Paragraph Font"/>

--- a/TfAlgoritmos.docx
+++ b/TfAlgoritmos.docx
@@ -37,7 +37,7 @@
                     </pic:cNvPicPr>
                   </pic:nvPicPr>
                   <pic:blipFill>
-                    <a:blip r:embed="rId4">
+                    <a:blip r:embed="rId5">
                       <a:extLst>
                         <a:ext uri="{28A0092B-C50C-407E-A947-70E740481C1C}">
                           <a14:useLocalDpi xmlns:a14="http://schemas.microsoft.com/office/drawing/2010/main" val="0"/>
@@ -234,15 +234,7 @@
           <w:color w:val="000000"/>
           <w:lang w:eastAsia="es-PE"/>
         </w:rPr>
-        <w:t xml:space="preserve">: </w:t>
-      </w:r>
-      <w:r>
-        <w:rPr>
-          <w:rFonts w:eastAsia="Times New Roman" w:cstheme="minorHAnsi"/>
-          <w:color w:val="000000"/>
-          <w:lang w:eastAsia="es-PE"/>
-        </w:rPr>
-        <w:t>Algoritmos y estructura de datos</w:t>
+        <w:t>: Algoritmos y estructura de datos</w:t>
       </w:r>
     </w:p>
     <w:p>
@@ -290,15 +282,7 @@
           <w:color w:val="000000"/>
           <w:lang w:eastAsia="es-PE"/>
         </w:rPr>
-        <w:t>: SV</w:t>
-      </w:r>
-      <w:r>
-        <w:rPr>
-          <w:rFonts w:eastAsia="Times New Roman" w:cstheme="minorHAnsi"/>
-          <w:color w:val="000000"/>
-          <w:lang w:eastAsia="es-PE"/>
-        </w:rPr>
-        <w:t>31</w:t>
+        <w:t>: SV31</w:t>
       </w:r>
     </w:p>
     <w:p>
@@ -337,15 +321,7 @@
           <w:color w:val="000000"/>
           <w:lang w:eastAsia="es-PE"/>
         </w:rPr>
-        <w:t xml:space="preserve">: </w:t>
-      </w:r>
-      <w:r>
-        <w:rPr>
-          <w:rFonts w:eastAsia="Times New Roman" w:cstheme="minorHAnsi"/>
-          <w:color w:val="000000"/>
-          <w:lang w:eastAsia="es-PE"/>
-        </w:rPr>
-        <w:t xml:space="preserve">Walter Cueva </w:t>
+        <w:t xml:space="preserve">: Walter Cueva </w:t>
       </w:r>
       <w:proofErr w:type="spellStart"/>
       <w:r>
@@ -652,6 +628,935 @@
         </w:rPr>
         <w:t>Cronograma de trabajo:</w:t>
       </w:r>
+    </w:p>
+    <w:p/>
+    <w:tbl>
+      <w:tblPr>
+        <w:tblStyle w:val="Tablaconcuadrcula"/>
+        <w:tblW w:w="0" w:type="auto"/>
+        <w:tblInd w:w="0" w:type="dxa"/>
+        <w:tblLook w:val="04A0" w:firstRow="1" w:lastRow="0" w:firstColumn="1" w:lastColumn="0" w:noHBand="0" w:noVBand="1"/>
+      </w:tblPr>
+      <w:tblGrid>
+        <w:gridCol w:w="704"/>
+        <w:gridCol w:w="1134"/>
+        <w:gridCol w:w="1692"/>
+        <w:gridCol w:w="4964"/>
+      </w:tblGrid>
+      <w:tr>
+        <w:trPr>
+          <w:trHeight w:val="841"/>
+        </w:trPr>
+        <w:tc>
+          <w:tcPr>
+            <w:tcW w:w="704" w:type="dxa"/>
+            <w:tcBorders>
+              <w:top w:val="single" w:sz="4" w:space="0" w:color="auto"/>
+              <w:left w:val="single" w:sz="4" w:space="0" w:color="auto"/>
+              <w:bottom w:val="single" w:sz="4" w:space="0" w:color="auto"/>
+              <w:right w:val="single" w:sz="4" w:space="0" w:color="auto"/>
+            </w:tcBorders>
+          </w:tcPr>
+          <w:p>
+            <w:pPr>
+              <w:spacing w:line="240" w:lineRule="auto"/>
+              <w:jc w:val="center"/>
+              <w:rPr>
+                <w:b/>
+                <w:bCs/>
+                <w:sz w:val="24"/>
+                <w:szCs w:val="24"/>
+              </w:rPr>
+            </w:pPr>
+          </w:p>
+          <w:p>
+            <w:pPr>
+              <w:spacing w:line="240" w:lineRule="auto"/>
+              <w:jc w:val="center"/>
+              <w:rPr>
+                <w:b/>
+                <w:bCs/>
+                <w:sz w:val="24"/>
+                <w:szCs w:val="24"/>
+              </w:rPr>
+            </w:pPr>
+            <w:proofErr w:type="spellStart"/>
+            <w:r>
+              <w:rPr>
+                <w:b/>
+                <w:bCs/>
+                <w:sz w:val="24"/>
+                <w:szCs w:val="24"/>
+              </w:rPr>
+              <w:t>N°</w:t>
+            </w:r>
+            <w:proofErr w:type="spellEnd"/>
+          </w:p>
+        </w:tc>
+        <w:tc>
+          <w:tcPr>
+            <w:tcW w:w="1134" w:type="dxa"/>
+            <w:tcBorders>
+              <w:top w:val="single" w:sz="4" w:space="0" w:color="auto"/>
+              <w:left w:val="single" w:sz="4" w:space="0" w:color="auto"/>
+              <w:bottom w:val="single" w:sz="4" w:space="0" w:color="auto"/>
+              <w:right w:val="single" w:sz="4" w:space="0" w:color="auto"/>
+            </w:tcBorders>
+          </w:tcPr>
+          <w:p>
+            <w:pPr>
+              <w:spacing w:line="240" w:lineRule="auto"/>
+              <w:jc w:val="center"/>
+              <w:rPr>
+                <w:b/>
+                <w:bCs/>
+                <w:sz w:val="24"/>
+                <w:szCs w:val="24"/>
+              </w:rPr>
+            </w:pPr>
+          </w:p>
+          <w:p>
+            <w:pPr>
+              <w:spacing w:line="240" w:lineRule="auto"/>
+              <w:jc w:val="center"/>
+              <w:rPr>
+                <w:b/>
+                <w:bCs/>
+                <w:sz w:val="24"/>
+                <w:szCs w:val="24"/>
+              </w:rPr>
+            </w:pPr>
+            <w:r>
+              <w:rPr>
+                <w:b/>
+                <w:bCs/>
+                <w:sz w:val="24"/>
+                <w:szCs w:val="24"/>
+              </w:rPr>
+              <w:t>SEMANA</w:t>
+            </w:r>
+          </w:p>
+        </w:tc>
+        <w:tc>
+          <w:tcPr>
+            <w:tcW w:w="1692" w:type="dxa"/>
+            <w:tcBorders>
+              <w:top w:val="single" w:sz="4" w:space="0" w:color="auto"/>
+              <w:left w:val="single" w:sz="4" w:space="0" w:color="auto"/>
+              <w:bottom w:val="single" w:sz="4" w:space="0" w:color="auto"/>
+              <w:right w:val="single" w:sz="4" w:space="0" w:color="auto"/>
+            </w:tcBorders>
+          </w:tcPr>
+          <w:p>
+            <w:pPr>
+              <w:spacing w:line="240" w:lineRule="auto"/>
+              <w:jc w:val="center"/>
+              <w:rPr>
+                <w:b/>
+                <w:bCs/>
+                <w:sz w:val="24"/>
+                <w:szCs w:val="24"/>
+              </w:rPr>
+            </w:pPr>
+          </w:p>
+          <w:p>
+            <w:pPr>
+              <w:spacing w:line="240" w:lineRule="auto"/>
+              <w:jc w:val="center"/>
+              <w:rPr>
+                <w:b/>
+                <w:bCs/>
+                <w:sz w:val="24"/>
+                <w:szCs w:val="24"/>
+              </w:rPr>
+            </w:pPr>
+            <w:r>
+              <w:rPr>
+                <w:b/>
+                <w:bCs/>
+                <w:sz w:val="24"/>
+                <w:szCs w:val="24"/>
+              </w:rPr>
+              <w:t>DURACIÓN</w:t>
+            </w:r>
+          </w:p>
+        </w:tc>
+        <w:tc>
+          <w:tcPr>
+            <w:tcW w:w="4964" w:type="dxa"/>
+            <w:tcBorders>
+              <w:top w:val="single" w:sz="4" w:space="0" w:color="auto"/>
+              <w:left w:val="single" w:sz="4" w:space="0" w:color="auto"/>
+              <w:bottom w:val="single" w:sz="4" w:space="0" w:color="auto"/>
+              <w:right w:val="single" w:sz="4" w:space="0" w:color="auto"/>
+            </w:tcBorders>
+          </w:tcPr>
+          <w:p>
+            <w:pPr>
+              <w:spacing w:line="240" w:lineRule="auto"/>
+              <w:jc w:val="center"/>
+              <w:rPr>
+                <w:b/>
+                <w:bCs/>
+                <w:sz w:val="24"/>
+                <w:szCs w:val="24"/>
+              </w:rPr>
+            </w:pPr>
+          </w:p>
+          <w:p>
+            <w:pPr>
+              <w:spacing w:line="240" w:lineRule="auto"/>
+              <w:jc w:val="center"/>
+              <w:rPr>
+                <w:b/>
+                <w:bCs/>
+                <w:sz w:val="24"/>
+                <w:szCs w:val="24"/>
+              </w:rPr>
+            </w:pPr>
+            <w:r>
+              <w:rPr>
+                <w:b/>
+                <w:bCs/>
+                <w:sz w:val="24"/>
+                <w:szCs w:val="24"/>
+              </w:rPr>
+              <w:t>ACTIVIDAD</w:t>
+            </w:r>
+          </w:p>
+        </w:tc>
+      </w:tr>
+      <w:tr>
+        <w:tc>
+          <w:tcPr>
+            <w:tcW w:w="704" w:type="dxa"/>
+            <w:tcBorders>
+              <w:top w:val="single" w:sz="4" w:space="0" w:color="auto"/>
+              <w:left w:val="single" w:sz="4" w:space="0" w:color="auto"/>
+              <w:bottom w:val="single" w:sz="4" w:space="0" w:color="auto"/>
+              <w:right w:val="single" w:sz="4" w:space="0" w:color="auto"/>
+            </w:tcBorders>
+          </w:tcPr>
+          <w:p>
+            <w:pPr>
+              <w:spacing w:line="240" w:lineRule="auto"/>
+              <w:jc w:val="center"/>
+            </w:pPr>
+          </w:p>
+          <w:p>
+            <w:pPr>
+              <w:spacing w:line="240" w:lineRule="auto"/>
+              <w:jc w:val="center"/>
+            </w:pPr>
+          </w:p>
+          <w:p>
+            <w:pPr>
+              <w:spacing w:line="240" w:lineRule="auto"/>
+              <w:jc w:val="center"/>
+            </w:pPr>
+            <w:r>
+              <w:t>1</w:t>
+            </w:r>
+          </w:p>
+        </w:tc>
+        <w:tc>
+          <w:tcPr>
+            <w:tcW w:w="1134" w:type="dxa"/>
+            <w:tcBorders>
+              <w:top w:val="single" w:sz="4" w:space="0" w:color="auto"/>
+              <w:left w:val="single" w:sz="4" w:space="0" w:color="auto"/>
+              <w:bottom w:val="single" w:sz="4" w:space="0" w:color="auto"/>
+              <w:right w:val="single" w:sz="4" w:space="0" w:color="auto"/>
+            </w:tcBorders>
+          </w:tcPr>
+          <w:p>
+            <w:pPr>
+              <w:spacing w:line="240" w:lineRule="auto"/>
+              <w:jc w:val="center"/>
+            </w:pPr>
+          </w:p>
+          <w:p>
+            <w:pPr>
+              <w:spacing w:line="240" w:lineRule="auto"/>
+              <w:jc w:val="center"/>
+            </w:pPr>
+          </w:p>
+          <w:p>
+            <w:pPr>
+              <w:spacing w:line="240" w:lineRule="auto"/>
+              <w:jc w:val="center"/>
+            </w:pPr>
+            <w:r>
+              <w:t>11</w:t>
+            </w:r>
+          </w:p>
+        </w:tc>
+        <w:tc>
+          <w:tcPr>
+            <w:tcW w:w="1692" w:type="dxa"/>
+            <w:tcBorders>
+              <w:top w:val="single" w:sz="4" w:space="0" w:color="auto"/>
+              <w:left w:val="single" w:sz="4" w:space="0" w:color="auto"/>
+              <w:bottom w:val="single" w:sz="4" w:space="0" w:color="auto"/>
+              <w:right w:val="single" w:sz="4" w:space="0" w:color="auto"/>
+            </w:tcBorders>
+          </w:tcPr>
+          <w:p>
+            <w:pPr>
+              <w:spacing w:line="240" w:lineRule="auto"/>
+              <w:jc w:val="center"/>
+            </w:pPr>
+          </w:p>
+          <w:p>
+            <w:pPr>
+              <w:spacing w:line="240" w:lineRule="auto"/>
+              <w:jc w:val="center"/>
+            </w:pPr>
+          </w:p>
+          <w:p>
+            <w:pPr>
+              <w:spacing w:line="240" w:lineRule="auto"/>
+              <w:jc w:val="center"/>
+            </w:pPr>
+            <w:r>
+              <w:t>5</w:t>
+            </w:r>
+            <w:r>
+              <w:t xml:space="preserve"> días</w:t>
+            </w:r>
+          </w:p>
+        </w:tc>
+        <w:tc>
+          <w:tcPr>
+            <w:tcW w:w="4964" w:type="dxa"/>
+            <w:tcBorders>
+              <w:top w:val="single" w:sz="4" w:space="0" w:color="auto"/>
+              <w:left w:val="single" w:sz="4" w:space="0" w:color="auto"/>
+              <w:bottom w:val="single" w:sz="4" w:space="0" w:color="auto"/>
+              <w:right w:val="single" w:sz="4" w:space="0" w:color="auto"/>
+            </w:tcBorders>
+          </w:tcPr>
+          <w:p>
+            <w:pPr>
+              <w:pStyle w:val="Prrafodelista"/>
+              <w:spacing w:line="240" w:lineRule="auto"/>
+            </w:pPr>
+          </w:p>
+          <w:p>
+            <w:pPr>
+              <w:pStyle w:val="Prrafodelista"/>
+              <w:numPr>
+                <w:ilvl w:val="0"/>
+                <w:numId w:val="1"/>
+              </w:numPr>
+              <w:spacing w:line="240" w:lineRule="auto"/>
+            </w:pPr>
+            <w:r>
+              <w:t>Diagrama de clases</w:t>
+            </w:r>
+          </w:p>
+          <w:p>
+            <w:pPr>
+              <w:pStyle w:val="Prrafodelista"/>
+              <w:numPr>
+                <w:ilvl w:val="0"/>
+                <w:numId w:val="1"/>
+              </w:numPr>
+              <w:spacing w:line="240" w:lineRule="auto"/>
+            </w:pPr>
+            <w:r>
+              <w:t>Definir el marco conceptual y los objetivos</w:t>
+            </w:r>
+          </w:p>
+          <w:p>
+            <w:pPr>
+              <w:pStyle w:val="Prrafodelista"/>
+              <w:numPr>
+                <w:ilvl w:val="0"/>
+                <w:numId w:val="1"/>
+              </w:numPr>
+              <w:spacing w:line="240" w:lineRule="auto"/>
+            </w:pPr>
+            <w:r>
+              <w:t xml:space="preserve">Crear el repositorio en </w:t>
+            </w:r>
+            <w:proofErr w:type="spellStart"/>
+            <w:r>
+              <w:t>Github</w:t>
+            </w:r>
+            <w:proofErr w:type="spellEnd"/>
+          </w:p>
+          <w:p>
+            <w:pPr>
+              <w:pStyle w:val="Prrafodelista"/>
+              <w:spacing w:line="240" w:lineRule="auto"/>
+            </w:pPr>
+          </w:p>
+        </w:tc>
+      </w:tr>
+      <w:tr>
+        <w:tc>
+          <w:tcPr>
+            <w:tcW w:w="704" w:type="dxa"/>
+            <w:tcBorders>
+              <w:top w:val="single" w:sz="4" w:space="0" w:color="auto"/>
+              <w:left w:val="single" w:sz="4" w:space="0" w:color="auto"/>
+              <w:bottom w:val="single" w:sz="4" w:space="0" w:color="auto"/>
+              <w:right w:val="single" w:sz="4" w:space="0" w:color="auto"/>
+            </w:tcBorders>
+          </w:tcPr>
+          <w:p>
+            <w:pPr>
+              <w:spacing w:line="240" w:lineRule="auto"/>
+              <w:jc w:val="center"/>
+            </w:pPr>
+          </w:p>
+          <w:p>
+            <w:pPr>
+              <w:spacing w:line="240" w:lineRule="auto"/>
+              <w:jc w:val="center"/>
+            </w:pPr>
+          </w:p>
+          <w:p>
+            <w:pPr>
+              <w:spacing w:line="240" w:lineRule="auto"/>
+              <w:jc w:val="center"/>
+            </w:pPr>
+            <w:r>
+              <w:t>2</w:t>
+            </w:r>
+          </w:p>
+        </w:tc>
+        <w:tc>
+          <w:tcPr>
+            <w:tcW w:w="1134" w:type="dxa"/>
+            <w:tcBorders>
+              <w:top w:val="single" w:sz="4" w:space="0" w:color="auto"/>
+              <w:left w:val="single" w:sz="4" w:space="0" w:color="auto"/>
+              <w:bottom w:val="single" w:sz="4" w:space="0" w:color="auto"/>
+              <w:right w:val="single" w:sz="4" w:space="0" w:color="auto"/>
+            </w:tcBorders>
+          </w:tcPr>
+          <w:p>
+            <w:pPr>
+              <w:spacing w:line="240" w:lineRule="auto"/>
+              <w:jc w:val="center"/>
+            </w:pPr>
+          </w:p>
+          <w:p>
+            <w:pPr>
+              <w:spacing w:line="240" w:lineRule="auto"/>
+              <w:jc w:val="center"/>
+            </w:pPr>
+          </w:p>
+          <w:p>
+            <w:pPr>
+              <w:spacing w:line="240" w:lineRule="auto"/>
+              <w:jc w:val="center"/>
+            </w:pPr>
+            <w:r>
+              <w:t>12</w:t>
+            </w:r>
+          </w:p>
+        </w:tc>
+        <w:tc>
+          <w:tcPr>
+            <w:tcW w:w="1692" w:type="dxa"/>
+            <w:tcBorders>
+              <w:top w:val="single" w:sz="4" w:space="0" w:color="auto"/>
+              <w:left w:val="single" w:sz="4" w:space="0" w:color="auto"/>
+              <w:bottom w:val="single" w:sz="4" w:space="0" w:color="auto"/>
+              <w:right w:val="single" w:sz="4" w:space="0" w:color="auto"/>
+            </w:tcBorders>
+          </w:tcPr>
+          <w:p>
+            <w:pPr>
+              <w:spacing w:line="240" w:lineRule="auto"/>
+              <w:jc w:val="center"/>
+            </w:pPr>
+          </w:p>
+          <w:p>
+            <w:pPr>
+              <w:spacing w:line="240" w:lineRule="auto"/>
+              <w:jc w:val="center"/>
+            </w:pPr>
+          </w:p>
+          <w:p>
+            <w:pPr>
+              <w:spacing w:line="240" w:lineRule="auto"/>
+              <w:jc w:val="center"/>
+            </w:pPr>
+            <w:r>
+              <w:t>4</w:t>
+            </w:r>
+            <w:r>
+              <w:t xml:space="preserve"> días </w:t>
+            </w:r>
+          </w:p>
+        </w:tc>
+        <w:tc>
+          <w:tcPr>
+            <w:tcW w:w="4964" w:type="dxa"/>
+            <w:tcBorders>
+              <w:top w:val="single" w:sz="4" w:space="0" w:color="auto"/>
+              <w:left w:val="single" w:sz="4" w:space="0" w:color="auto"/>
+              <w:bottom w:val="single" w:sz="4" w:space="0" w:color="auto"/>
+              <w:right w:val="single" w:sz="4" w:space="0" w:color="auto"/>
+            </w:tcBorders>
+          </w:tcPr>
+          <w:p>
+            <w:pPr>
+              <w:pStyle w:val="Prrafodelista"/>
+              <w:spacing w:line="240" w:lineRule="auto"/>
+            </w:pPr>
+          </w:p>
+          <w:p>
+            <w:pPr>
+              <w:pStyle w:val="Prrafodelista"/>
+              <w:numPr>
+                <w:ilvl w:val="0"/>
+                <w:numId w:val="2"/>
+              </w:numPr>
+              <w:spacing w:line="240" w:lineRule="auto"/>
+            </w:pPr>
+            <w:r>
+              <w:t>Definir las estructuras de datos a usar</w:t>
+            </w:r>
+          </w:p>
+          <w:p>
+            <w:pPr>
+              <w:pStyle w:val="Prrafodelista"/>
+              <w:numPr>
+                <w:ilvl w:val="0"/>
+                <w:numId w:val="2"/>
+              </w:numPr>
+              <w:spacing w:line="240" w:lineRule="auto"/>
+            </w:pPr>
+            <w:r>
+              <w:t>Definir el prototipo</w:t>
+            </w:r>
+          </w:p>
+          <w:p>
+            <w:pPr>
+              <w:pStyle w:val="Prrafodelista"/>
+              <w:numPr>
+                <w:ilvl w:val="0"/>
+                <w:numId w:val="2"/>
+              </w:numPr>
+              <w:spacing w:line="240" w:lineRule="auto"/>
+            </w:pPr>
+            <w:r>
+              <w:t>Implementar las clases básicas</w:t>
+            </w:r>
+          </w:p>
+          <w:p>
+            <w:pPr>
+              <w:pStyle w:val="Prrafodelista"/>
+              <w:spacing w:line="240" w:lineRule="auto"/>
+            </w:pPr>
+          </w:p>
+        </w:tc>
+      </w:tr>
+      <w:tr>
+        <w:tc>
+          <w:tcPr>
+            <w:tcW w:w="704" w:type="dxa"/>
+            <w:tcBorders>
+              <w:top w:val="single" w:sz="4" w:space="0" w:color="auto"/>
+              <w:left w:val="single" w:sz="4" w:space="0" w:color="auto"/>
+              <w:bottom w:val="single" w:sz="4" w:space="0" w:color="auto"/>
+              <w:right w:val="single" w:sz="4" w:space="0" w:color="auto"/>
+            </w:tcBorders>
+          </w:tcPr>
+          <w:p>
+            <w:pPr>
+              <w:spacing w:line="240" w:lineRule="auto"/>
+              <w:jc w:val="center"/>
+            </w:pPr>
+          </w:p>
+          <w:p>
+            <w:pPr>
+              <w:spacing w:line="240" w:lineRule="auto"/>
+              <w:jc w:val="center"/>
+            </w:pPr>
+          </w:p>
+          <w:p>
+            <w:pPr>
+              <w:spacing w:line="240" w:lineRule="auto"/>
+              <w:jc w:val="center"/>
+            </w:pPr>
+            <w:r>
+              <w:t>3</w:t>
+            </w:r>
+          </w:p>
+        </w:tc>
+        <w:tc>
+          <w:tcPr>
+            <w:tcW w:w="1134" w:type="dxa"/>
+            <w:tcBorders>
+              <w:top w:val="single" w:sz="4" w:space="0" w:color="auto"/>
+              <w:left w:val="single" w:sz="4" w:space="0" w:color="auto"/>
+              <w:bottom w:val="single" w:sz="4" w:space="0" w:color="auto"/>
+              <w:right w:val="single" w:sz="4" w:space="0" w:color="auto"/>
+            </w:tcBorders>
+          </w:tcPr>
+          <w:p>
+            <w:pPr>
+              <w:spacing w:line="240" w:lineRule="auto"/>
+              <w:jc w:val="center"/>
+            </w:pPr>
+          </w:p>
+          <w:p>
+            <w:pPr>
+              <w:spacing w:line="240" w:lineRule="auto"/>
+              <w:jc w:val="center"/>
+            </w:pPr>
+          </w:p>
+          <w:p>
+            <w:pPr>
+              <w:spacing w:line="240" w:lineRule="auto"/>
+              <w:jc w:val="center"/>
+            </w:pPr>
+            <w:r>
+              <w:t>13</w:t>
+            </w:r>
+          </w:p>
+        </w:tc>
+        <w:tc>
+          <w:tcPr>
+            <w:tcW w:w="1692" w:type="dxa"/>
+            <w:tcBorders>
+              <w:top w:val="single" w:sz="4" w:space="0" w:color="auto"/>
+              <w:left w:val="single" w:sz="4" w:space="0" w:color="auto"/>
+              <w:bottom w:val="single" w:sz="4" w:space="0" w:color="auto"/>
+              <w:right w:val="single" w:sz="4" w:space="0" w:color="auto"/>
+            </w:tcBorders>
+          </w:tcPr>
+          <w:p>
+            <w:pPr>
+              <w:spacing w:line="240" w:lineRule="auto"/>
+              <w:jc w:val="center"/>
+            </w:pPr>
+          </w:p>
+          <w:p>
+            <w:pPr>
+              <w:spacing w:line="240" w:lineRule="auto"/>
+              <w:jc w:val="center"/>
+            </w:pPr>
+          </w:p>
+          <w:p>
+            <w:pPr>
+              <w:spacing w:line="240" w:lineRule="auto"/>
+              <w:jc w:val="center"/>
+            </w:pPr>
+            <w:r>
+              <w:t>4 días</w:t>
+            </w:r>
+          </w:p>
+        </w:tc>
+        <w:tc>
+          <w:tcPr>
+            <w:tcW w:w="4964" w:type="dxa"/>
+            <w:tcBorders>
+              <w:top w:val="single" w:sz="4" w:space="0" w:color="auto"/>
+              <w:left w:val="single" w:sz="4" w:space="0" w:color="auto"/>
+              <w:bottom w:val="single" w:sz="4" w:space="0" w:color="auto"/>
+              <w:right w:val="single" w:sz="4" w:space="0" w:color="auto"/>
+            </w:tcBorders>
+          </w:tcPr>
+          <w:p>
+            <w:pPr>
+              <w:pStyle w:val="Prrafodelista"/>
+              <w:spacing w:line="240" w:lineRule="auto"/>
+            </w:pPr>
+          </w:p>
+          <w:p>
+            <w:pPr>
+              <w:pStyle w:val="Prrafodelista"/>
+              <w:numPr>
+                <w:ilvl w:val="0"/>
+                <w:numId w:val="1"/>
+              </w:numPr>
+              <w:spacing w:line="240" w:lineRule="auto"/>
+            </w:pPr>
+            <w:r>
+              <w:t>Realizar el diagrama de clases de segundo nivel</w:t>
+            </w:r>
+          </w:p>
+          <w:p>
+            <w:pPr>
+              <w:pStyle w:val="Prrafodelista"/>
+              <w:numPr>
+                <w:ilvl w:val="0"/>
+                <w:numId w:val="1"/>
+              </w:numPr>
+              <w:spacing w:line="240" w:lineRule="auto"/>
+            </w:pPr>
+            <w:r>
+              <w:t>Realizar el diseño general del software</w:t>
+            </w:r>
+          </w:p>
+          <w:p>
+            <w:pPr>
+              <w:pStyle w:val="Prrafodelista"/>
+              <w:numPr>
+                <w:ilvl w:val="0"/>
+                <w:numId w:val="1"/>
+              </w:numPr>
+              <w:spacing w:line="240" w:lineRule="auto"/>
+            </w:pPr>
+            <w:r>
+              <w:t>Implementar las funcionalidades del Mini-SGDB</w:t>
+            </w:r>
+          </w:p>
+          <w:p>
+            <w:pPr>
+              <w:pStyle w:val="Prrafodelista"/>
+              <w:spacing w:line="240" w:lineRule="auto"/>
+            </w:pPr>
+          </w:p>
+        </w:tc>
+      </w:tr>
+      <w:tr>
+        <w:tc>
+          <w:tcPr>
+            <w:tcW w:w="704" w:type="dxa"/>
+            <w:tcBorders>
+              <w:top w:val="single" w:sz="4" w:space="0" w:color="auto"/>
+              <w:left w:val="single" w:sz="4" w:space="0" w:color="auto"/>
+              <w:bottom w:val="single" w:sz="4" w:space="0" w:color="auto"/>
+              <w:right w:val="single" w:sz="4" w:space="0" w:color="auto"/>
+            </w:tcBorders>
+          </w:tcPr>
+          <w:p>
+            <w:pPr>
+              <w:spacing w:line="240" w:lineRule="auto"/>
+              <w:jc w:val="center"/>
+            </w:pPr>
+          </w:p>
+          <w:p>
+            <w:pPr>
+              <w:spacing w:line="240" w:lineRule="auto"/>
+              <w:jc w:val="center"/>
+            </w:pPr>
+            <w:r>
+              <w:t>4</w:t>
+            </w:r>
+          </w:p>
+        </w:tc>
+        <w:tc>
+          <w:tcPr>
+            <w:tcW w:w="1134" w:type="dxa"/>
+            <w:tcBorders>
+              <w:top w:val="single" w:sz="4" w:space="0" w:color="auto"/>
+              <w:left w:val="single" w:sz="4" w:space="0" w:color="auto"/>
+              <w:bottom w:val="single" w:sz="4" w:space="0" w:color="auto"/>
+              <w:right w:val="single" w:sz="4" w:space="0" w:color="auto"/>
+            </w:tcBorders>
+          </w:tcPr>
+          <w:p>
+            <w:pPr>
+              <w:spacing w:line="240" w:lineRule="auto"/>
+              <w:jc w:val="center"/>
+            </w:pPr>
+          </w:p>
+          <w:p>
+            <w:pPr>
+              <w:spacing w:line="240" w:lineRule="auto"/>
+              <w:jc w:val="center"/>
+            </w:pPr>
+            <w:r>
+              <w:t>14</w:t>
+            </w:r>
+          </w:p>
+        </w:tc>
+        <w:tc>
+          <w:tcPr>
+            <w:tcW w:w="1692" w:type="dxa"/>
+            <w:tcBorders>
+              <w:top w:val="single" w:sz="4" w:space="0" w:color="auto"/>
+              <w:left w:val="single" w:sz="4" w:space="0" w:color="auto"/>
+              <w:bottom w:val="single" w:sz="4" w:space="0" w:color="auto"/>
+              <w:right w:val="single" w:sz="4" w:space="0" w:color="auto"/>
+            </w:tcBorders>
+          </w:tcPr>
+          <w:p>
+            <w:pPr>
+              <w:spacing w:line="240" w:lineRule="auto"/>
+            </w:pPr>
+          </w:p>
+          <w:p>
+            <w:pPr>
+              <w:spacing w:line="240" w:lineRule="auto"/>
+              <w:jc w:val="center"/>
+            </w:pPr>
+            <w:r>
+              <w:t>2 días</w:t>
+            </w:r>
+          </w:p>
+        </w:tc>
+        <w:tc>
+          <w:tcPr>
+            <w:tcW w:w="4964" w:type="dxa"/>
+            <w:tcBorders>
+              <w:top w:val="single" w:sz="4" w:space="0" w:color="auto"/>
+              <w:left w:val="single" w:sz="4" w:space="0" w:color="auto"/>
+              <w:bottom w:val="single" w:sz="4" w:space="0" w:color="auto"/>
+              <w:right w:val="single" w:sz="4" w:space="0" w:color="auto"/>
+            </w:tcBorders>
+          </w:tcPr>
+          <w:p>
+            <w:pPr>
+              <w:pStyle w:val="Prrafodelista"/>
+              <w:spacing w:line="240" w:lineRule="auto"/>
+            </w:pPr>
+          </w:p>
+          <w:p>
+            <w:pPr>
+              <w:pStyle w:val="Prrafodelista"/>
+              <w:numPr>
+                <w:ilvl w:val="0"/>
+                <w:numId w:val="3"/>
+              </w:numPr>
+              <w:spacing w:line="240" w:lineRule="auto"/>
+            </w:pPr>
+            <w:r>
+              <w:t>Testear la solución y realizar los cambios pertinentes</w:t>
+            </w:r>
+          </w:p>
+          <w:p>
+            <w:pPr>
+              <w:pStyle w:val="Prrafodelista"/>
+              <w:spacing w:line="240" w:lineRule="auto"/>
+            </w:pPr>
+          </w:p>
+        </w:tc>
+      </w:tr>
+      <w:tr>
+        <w:tc>
+          <w:tcPr>
+            <w:tcW w:w="704" w:type="dxa"/>
+            <w:tcBorders>
+              <w:top w:val="single" w:sz="4" w:space="0" w:color="auto"/>
+              <w:left w:val="single" w:sz="4" w:space="0" w:color="auto"/>
+              <w:bottom w:val="single" w:sz="4" w:space="0" w:color="auto"/>
+              <w:right w:val="single" w:sz="4" w:space="0" w:color="auto"/>
+            </w:tcBorders>
+          </w:tcPr>
+          <w:p>
+            <w:pPr>
+              <w:spacing w:line="240" w:lineRule="auto"/>
+              <w:jc w:val="center"/>
+            </w:pPr>
+          </w:p>
+          <w:p>
+            <w:pPr>
+              <w:spacing w:line="240" w:lineRule="auto"/>
+              <w:jc w:val="center"/>
+            </w:pPr>
+            <w:r>
+              <w:t>5</w:t>
+            </w:r>
+          </w:p>
+        </w:tc>
+        <w:tc>
+          <w:tcPr>
+            <w:tcW w:w="1134" w:type="dxa"/>
+            <w:tcBorders>
+              <w:top w:val="single" w:sz="4" w:space="0" w:color="auto"/>
+              <w:left w:val="single" w:sz="4" w:space="0" w:color="auto"/>
+              <w:bottom w:val="single" w:sz="4" w:space="0" w:color="auto"/>
+              <w:right w:val="single" w:sz="4" w:space="0" w:color="auto"/>
+            </w:tcBorders>
+          </w:tcPr>
+          <w:p>
+            <w:pPr>
+              <w:spacing w:line="240" w:lineRule="auto"/>
+              <w:jc w:val="center"/>
+            </w:pPr>
+          </w:p>
+          <w:p>
+            <w:pPr>
+              <w:spacing w:line="240" w:lineRule="auto"/>
+              <w:jc w:val="center"/>
+            </w:pPr>
+            <w:r>
+              <w:t>15</w:t>
+            </w:r>
+          </w:p>
+        </w:tc>
+        <w:tc>
+          <w:tcPr>
+            <w:tcW w:w="1692" w:type="dxa"/>
+            <w:tcBorders>
+              <w:top w:val="single" w:sz="4" w:space="0" w:color="auto"/>
+              <w:left w:val="single" w:sz="4" w:space="0" w:color="auto"/>
+              <w:bottom w:val="single" w:sz="4" w:space="0" w:color="auto"/>
+              <w:right w:val="single" w:sz="4" w:space="0" w:color="auto"/>
+            </w:tcBorders>
+          </w:tcPr>
+          <w:p>
+            <w:pPr>
+              <w:spacing w:line="240" w:lineRule="auto"/>
+              <w:jc w:val="center"/>
+            </w:pPr>
+          </w:p>
+          <w:p>
+            <w:pPr>
+              <w:spacing w:line="240" w:lineRule="auto"/>
+              <w:jc w:val="center"/>
+            </w:pPr>
+            <w:r>
+              <w:t>1 día</w:t>
+            </w:r>
+          </w:p>
+        </w:tc>
+        <w:tc>
+          <w:tcPr>
+            <w:tcW w:w="4964" w:type="dxa"/>
+            <w:tcBorders>
+              <w:top w:val="single" w:sz="4" w:space="0" w:color="auto"/>
+              <w:left w:val="single" w:sz="4" w:space="0" w:color="auto"/>
+              <w:bottom w:val="single" w:sz="4" w:space="0" w:color="auto"/>
+              <w:right w:val="single" w:sz="4" w:space="0" w:color="auto"/>
+            </w:tcBorders>
+          </w:tcPr>
+          <w:p>
+            <w:pPr>
+              <w:pStyle w:val="Prrafodelista"/>
+              <w:spacing w:line="240" w:lineRule="auto"/>
+            </w:pPr>
+          </w:p>
+          <w:p>
+            <w:pPr>
+              <w:pStyle w:val="Prrafodelista"/>
+              <w:numPr>
+                <w:ilvl w:val="0"/>
+                <w:numId w:val="4"/>
+              </w:numPr>
+              <w:spacing w:line="240" w:lineRule="auto"/>
+            </w:pPr>
+            <w:r>
+              <w:t xml:space="preserve">Entrega del proyecto final y exposición </w:t>
+            </w:r>
+          </w:p>
+          <w:p>
+            <w:pPr>
+              <w:pStyle w:val="Prrafodelista"/>
+              <w:spacing w:line="240" w:lineRule="auto"/>
+            </w:pPr>
+          </w:p>
+        </w:tc>
+      </w:tr>
+    </w:tbl>
+    <w:p>
+      <w:pPr>
+        <w:rPr>
+          <w:color w:val="4472C4" w:themeColor="accent1"/>
+          <w:sz w:val="32"/>
+          <w:szCs w:val="32"/>
+        </w:rPr>
+      </w:pPr>
     </w:p>
     <w:sectPr>
       <w:pgSz w:w="11906" w:h="16838"/>
@@ -661,6 +1566,511 @@
     </w:sectPr>
   </w:body>
 </w:document>
+</file>
+
+<file path=word/numbering.xml><?xml version="1.0" encoding="utf-8"?>
+<w:numbering xmlns:wpc="http://schemas.microsoft.com/office/word/2010/wordprocessingCanvas" xmlns:cx="http://schemas.microsoft.com/office/drawing/2014/chartex" xmlns:cx1="http://schemas.microsoft.com/office/drawing/2015/9/8/chartex" xmlns:cx2="http://schemas.microsoft.com/office/drawing/2015/10/21/chartex" xmlns:cx3="http://schemas.microsoft.com/office/drawing/2016/5/9/chartex" xmlns:cx4="http://schemas.microsoft.com/office/drawing/2016/5/10/chartex" xmlns:cx5="http://schemas.microsoft.com/office/drawing/2016/5/11/chartex" xmlns:cx6="http://schemas.microsoft.com/office/drawing/2016/5/12/chartex" xmlns:cx7="http://schemas.microsoft.com/office/drawing/2016/5/13/chartex" xmlns:cx8="http://schemas.microsoft.com/office/drawing/2016/5/14/chartex" xmlns:mc="http://schemas.openxmlformats.org/markup-compatibility/2006" xmlns:aink="http://schemas.microsoft.com/office/drawing/2016/ink" xmlns:am3d="http://schemas.microsoft.com/office/drawing/2017/model3d" xmlns:o="urn:schemas-microsoft-com:office:office" xmlns:r="http://schemas.openxmlformats.org/officeDocument/2006/relationships" xmlns:m="http://schemas.openxmlformats.org/officeDocument/2006/math" xmlns:v="urn:schemas-microsoft-com:vml" xmlns:wp14="http://schemas.microsoft.com/office/word/2010/wordprocessingDrawing" xmlns:wp="http://schemas.openxmlformats.org/drawingml/2006/wordprocessingDrawing" xmlns:w10="urn:schemas-microsoft-com:office:word" xmlns:w="http://schemas.openxmlformats.org/wordprocessingml/2006/main" xmlns:w14="http://schemas.microsoft.com/office/word/2010/wordml" xmlns:w15="http://schemas.microsoft.com/office/word/2012/wordml" xmlns:w16cex="http://schemas.microsoft.com/office/word/2018/wordml/cex" xmlns:w16cid="http://schemas.microsoft.com/office/word/2016/wordml/cid" xmlns:w16="http://schemas.microsoft.com/office/word/2018/wordml" xmlns:w16se="http://schemas.microsoft.com/office/word/2015/wordml/symex" xmlns:wpg="http://schemas.microsoft.com/office/word/2010/wordprocessingGroup" xmlns:wpi="http://schemas.microsoft.com/office/word/2010/wordprocessingInk" xmlns:wne="http://schemas.microsoft.com/office/word/2006/wordml" xmlns:wps="http://schemas.microsoft.com/office/word/2010/wordprocessingShape" mc:Ignorable="w14 w15 w16se w16cid w16 w16cex wp14">
+  <w:abstractNum w:abstractNumId="0" w15:restartNumberingAfterBreak="0">
+    <w:nsid w:val="22D90735"/>
+    <w:multiLevelType w:val="hybridMultilevel"/>
+    <w:tmpl w:val="5FA8318E"/>
+    <w:lvl w:ilvl="0" w:tplc="280A0001">
+      <w:start w:val="1"/>
+      <w:numFmt w:val="bullet"/>
+      <w:lvlText w:val=""/>
+      <w:lvlJc w:val="left"/>
+      <w:pPr>
+        <w:ind w:left="720" w:hanging="360"/>
+      </w:pPr>
+      <w:rPr>
+        <w:rFonts w:ascii="Symbol" w:hAnsi="Symbol" w:hint="default"/>
+      </w:rPr>
+    </w:lvl>
+    <w:lvl w:ilvl="1" w:tplc="280A0003">
+      <w:start w:val="1"/>
+      <w:numFmt w:val="bullet"/>
+      <w:lvlText w:val="o"/>
+      <w:lvlJc w:val="left"/>
+      <w:pPr>
+        <w:ind w:left="1440" w:hanging="360"/>
+      </w:pPr>
+      <w:rPr>
+        <w:rFonts w:ascii="Courier New" w:hAnsi="Courier New" w:cs="Courier New" w:hint="default"/>
+      </w:rPr>
+    </w:lvl>
+    <w:lvl w:ilvl="2" w:tplc="280A0005">
+      <w:start w:val="1"/>
+      <w:numFmt w:val="bullet"/>
+      <w:lvlText w:val=""/>
+      <w:lvlJc w:val="left"/>
+      <w:pPr>
+        <w:ind w:left="2160" w:hanging="360"/>
+      </w:pPr>
+      <w:rPr>
+        <w:rFonts w:ascii="Wingdings" w:hAnsi="Wingdings" w:hint="default"/>
+      </w:rPr>
+    </w:lvl>
+    <w:lvl w:ilvl="3" w:tplc="280A0001">
+      <w:start w:val="1"/>
+      <w:numFmt w:val="bullet"/>
+      <w:lvlText w:val=""/>
+      <w:lvlJc w:val="left"/>
+      <w:pPr>
+        <w:ind w:left="2880" w:hanging="360"/>
+      </w:pPr>
+      <w:rPr>
+        <w:rFonts w:ascii="Symbol" w:hAnsi="Symbol" w:hint="default"/>
+      </w:rPr>
+    </w:lvl>
+    <w:lvl w:ilvl="4" w:tplc="280A0003">
+      <w:start w:val="1"/>
+      <w:numFmt w:val="bullet"/>
+      <w:lvlText w:val="o"/>
+      <w:lvlJc w:val="left"/>
+      <w:pPr>
+        <w:ind w:left="3600" w:hanging="360"/>
+      </w:pPr>
+      <w:rPr>
+        <w:rFonts w:ascii="Courier New" w:hAnsi="Courier New" w:cs="Courier New" w:hint="default"/>
+      </w:rPr>
+    </w:lvl>
+    <w:lvl w:ilvl="5" w:tplc="280A0005">
+      <w:start w:val="1"/>
+      <w:numFmt w:val="bullet"/>
+      <w:lvlText w:val=""/>
+      <w:lvlJc w:val="left"/>
+      <w:pPr>
+        <w:ind w:left="4320" w:hanging="360"/>
+      </w:pPr>
+      <w:rPr>
+        <w:rFonts w:ascii="Wingdings" w:hAnsi="Wingdings" w:hint="default"/>
+      </w:rPr>
+    </w:lvl>
+    <w:lvl w:ilvl="6" w:tplc="280A0001">
+      <w:start w:val="1"/>
+      <w:numFmt w:val="bullet"/>
+      <w:lvlText w:val=""/>
+      <w:lvlJc w:val="left"/>
+      <w:pPr>
+        <w:ind w:left="5040" w:hanging="360"/>
+      </w:pPr>
+      <w:rPr>
+        <w:rFonts w:ascii="Symbol" w:hAnsi="Symbol" w:hint="default"/>
+      </w:rPr>
+    </w:lvl>
+    <w:lvl w:ilvl="7" w:tplc="280A0003">
+      <w:start w:val="1"/>
+      <w:numFmt w:val="bullet"/>
+      <w:lvlText w:val="o"/>
+      <w:lvlJc w:val="left"/>
+      <w:pPr>
+        <w:ind w:left="5760" w:hanging="360"/>
+      </w:pPr>
+      <w:rPr>
+        <w:rFonts w:ascii="Courier New" w:hAnsi="Courier New" w:cs="Courier New" w:hint="default"/>
+      </w:rPr>
+    </w:lvl>
+    <w:lvl w:ilvl="8" w:tplc="280A0005">
+      <w:start w:val="1"/>
+      <w:numFmt w:val="bullet"/>
+      <w:lvlText w:val=""/>
+      <w:lvlJc w:val="left"/>
+      <w:pPr>
+        <w:ind w:left="6480" w:hanging="360"/>
+      </w:pPr>
+      <w:rPr>
+        <w:rFonts w:ascii="Wingdings" w:hAnsi="Wingdings" w:hint="default"/>
+      </w:rPr>
+    </w:lvl>
+  </w:abstractNum>
+  <w:abstractNum w:abstractNumId="1" w15:restartNumberingAfterBreak="0">
+    <w:nsid w:val="55C419BA"/>
+    <w:multiLevelType w:val="hybridMultilevel"/>
+    <w:tmpl w:val="40A8FAD0"/>
+    <w:lvl w:ilvl="0" w:tplc="280A0001">
+      <w:start w:val="1"/>
+      <w:numFmt w:val="bullet"/>
+      <w:lvlText w:val=""/>
+      <w:lvlJc w:val="left"/>
+      <w:pPr>
+        <w:ind w:left="720" w:hanging="360"/>
+      </w:pPr>
+      <w:rPr>
+        <w:rFonts w:ascii="Symbol" w:hAnsi="Symbol" w:hint="default"/>
+      </w:rPr>
+    </w:lvl>
+    <w:lvl w:ilvl="1" w:tplc="280A0003">
+      <w:start w:val="1"/>
+      <w:numFmt w:val="bullet"/>
+      <w:lvlText w:val="o"/>
+      <w:lvlJc w:val="left"/>
+      <w:pPr>
+        <w:ind w:left="1440" w:hanging="360"/>
+      </w:pPr>
+      <w:rPr>
+        <w:rFonts w:ascii="Courier New" w:hAnsi="Courier New" w:cs="Courier New" w:hint="default"/>
+      </w:rPr>
+    </w:lvl>
+    <w:lvl w:ilvl="2" w:tplc="280A0005">
+      <w:start w:val="1"/>
+      <w:numFmt w:val="bullet"/>
+      <w:lvlText w:val=""/>
+      <w:lvlJc w:val="left"/>
+      <w:pPr>
+        <w:ind w:left="2160" w:hanging="360"/>
+      </w:pPr>
+      <w:rPr>
+        <w:rFonts w:ascii="Wingdings" w:hAnsi="Wingdings" w:hint="default"/>
+      </w:rPr>
+    </w:lvl>
+    <w:lvl w:ilvl="3" w:tplc="280A0001">
+      <w:start w:val="1"/>
+      <w:numFmt w:val="bullet"/>
+      <w:lvlText w:val=""/>
+      <w:lvlJc w:val="left"/>
+      <w:pPr>
+        <w:ind w:left="2880" w:hanging="360"/>
+      </w:pPr>
+      <w:rPr>
+        <w:rFonts w:ascii="Symbol" w:hAnsi="Symbol" w:hint="default"/>
+      </w:rPr>
+    </w:lvl>
+    <w:lvl w:ilvl="4" w:tplc="280A0003">
+      <w:start w:val="1"/>
+      <w:numFmt w:val="bullet"/>
+      <w:lvlText w:val="o"/>
+      <w:lvlJc w:val="left"/>
+      <w:pPr>
+        <w:ind w:left="3600" w:hanging="360"/>
+      </w:pPr>
+      <w:rPr>
+        <w:rFonts w:ascii="Courier New" w:hAnsi="Courier New" w:cs="Courier New" w:hint="default"/>
+      </w:rPr>
+    </w:lvl>
+    <w:lvl w:ilvl="5" w:tplc="280A0005">
+      <w:start w:val="1"/>
+      <w:numFmt w:val="bullet"/>
+      <w:lvlText w:val=""/>
+      <w:lvlJc w:val="left"/>
+      <w:pPr>
+        <w:ind w:left="4320" w:hanging="360"/>
+      </w:pPr>
+      <w:rPr>
+        <w:rFonts w:ascii="Wingdings" w:hAnsi="Wingdings" w:hint="default"/>
+      </w:rPr>
+    </w:lvl>
+    <w:lvl w:ilvl="6" w:tplc="280A0001">
+      <w:start w:val="1"/>
+      <w:numFmt w:val="bullet"/>
+      <w:lvlText w:val=""/>
+      <w:lvlJc w:val="left"/>
+      <w:pPr>
+        <w:ind w:left="5040" w:hanging="360"/>
+      </w:pPr>
+      <w:rPr>
+        <w:rFonts w:ascii="Symbol" w:hAnsi="Symbol" w:hint="default"/>
+      </w:rPr>
+    </w:lvl>
+    <w:lvl w:ilvl="7" w:tplc="280A0003">
+      <w:start w:val="1"/>
+      <w:numFmt w:val="bullet"/>
+      <w:lvlText w:val="o"/>
+      <w:lvlJc w:val="left"/>
+      <w:pPr>
+        <w:ind w:left="5760" w:hanging="360"/>
+      </w:pPr>
+      <w:rPr>
+        <w:rFonts w:ascii="Courier New" w:hAnsi="Courier New" w:cs="Courier New" w:hint="default"/>
+      </w:rPr>
+    </w:lvl>
+    <w:lvl w:ilvl="8" w:tplc="280A0005">
+      <w:start w:val="1"/>
+      <w:numFmt w:val="bullet"/>
+      <w:lvlText w:val=""/>
+      <w:lvlJc w:val="left"/>
+      <w:pPr>
+        <w:ind w:left="6480" w:hanging="360"/>
+      </w:pPr>
+      <w:rPr>
+        <w:rFonts w:ascii="Wingdings" w:hAnsi="Wingdings" w:hint="default"/>
+      </w:rPr>
+    </w:lvl>
+  </w:abstractNum>
+  <w:abstractNum w:abstractNumId="2" w15:restartNumberingAfterBreak="0">
+    <w:nsid w:val="67C8335C"/>
+    <w:multiLevelType w:val="hybridMultilevel"/>
+    <w:tmpl w:val="16668654"/>
+    <w:lvl w:ilvl="0" w:tplc="280A0001">
+      <w:start w:val="1"/>
+      <w:numFmt w:val="bullet"/>
+      <w:lvlText w:val=""/>
+      <w:lvlJc w:val="left"/>
+      <w:pPr>
+        <w:ind w:left="720" w:hanging="360"/>
+      </w:pPr>
+      <w:rPr>
+        <w:rFonts w:ascii="Symbol" w:hAnsi="Symbol" w:hint="default"/>
+      </w:rPr>
+    </w:lvl>
+    <w:lvl w:ilvl="1" w:tplc="280A0003">
+      <w:start w:val="1"/>
+      <w:numFmt w:val="bullet"/>
+      <w:lvlText w:val="o"/>
+      <w:lvlJc w:val="left"/>
+      <w:pPr>
+        <w:ind w:left="1440" w:hanging="360"/>
+      </w:pPr>
+      <w:rPr>
+        <w:rFonts w:ascii="Courier New" w:hAnsi="Courier New" w:cs="Courier New" w:hint="default"/>
+      </w:rPr>
+    </w:lvl>
+    <w:lvl w:ilvl="2" w:tplc="280A0005">
+      <w:start w:val="1"/>
+      <w:numFmt w:val="bullet"/>
+      <w:lvlText w:val=""/>
+      <w:lvlJc w:val="left"/>
+      <w:pPr>
+        <w:ind w:left="2160" w:hanging="360"/>
+      </w:pPr>
+      <w:rPr>
+        <w:rFonts w:ascii="Wingdings" w:hAnsi="Wingdings" w:hint="default"/>
+      </w:rPr>
+    </w:lvl>
+    <w:lvl w:ilvl="3" w:tplc="280A0001">
+      <w:start w:val="1"/>
+      <w:numFmt w:val="bullet"/>
+      <w:lvlText w:val=""/>
+      <w:lvlJc w:val="left"/>
+      <w:pPr>
+        <w:ind w:left="2880" w:hanging="360"/>
+      </w:pPr>
+      <w:rPr>
+        <w:rFonts w:ascii="Symbol" w:hAnsi="Symbol" w:hint="default"/>
+      </w:rPr>
+    </w:lvl>
+    <w:lvl w:ilvl="4" w:tplc="280A0003">
+      <w:start w:val="1"/>
+      <w:numFmt w:val="bullet"/>
+      <w:lvlText w:val="o"/>
+      <w:lvlJc w:val="left"/>
+      <w:pPr>
+        <w:ind w:left="3600" w:hanging="360"/>
+      </w:pPr>
+      <w:rPr>
+        <w:rFonts w:ascii="Courier New" w:hAnsi="Courier New" w:cs="Courier New" w:hint="default"/>
+      </w:rPr>
+    </w:lvl>
+    <w:lvl w:ilvl="5" w:tplc="280A0005">
+      <w:start w:val="1"/>
+      <w:numFmt w:val="bullet"/>
+      <w:lvlText w:val=""/>
+      <w:lvlJc w:val="left"/>
+      <w:pPr>
+        <w:ind w:left="4320" w:hanging="360"/>
+      </w:pPr>
+      <w:rPr>
+        <w:rFonts w:ascii="Wingdings" w:hAnsi="Wingdings" w:hint="default"/>
+      </w:rPr>
+    </w:lvl>
+    <w:lvl w:ilvl="6" w:tplc="280A0001">
+      <w:start w:val="1"/>
+      <w:numFmt w:val="bullet"/>
+      <w:lvlText w:val=""/>
+      <w:lvlJc w:val="left"/>
+      <w:pPr>
+        <w:ind w:left="5040" w:hanging="360"/>
+      </w:pPr>
+      <w:rPr>
+        <w:rFonts w:ascii="Symbol" w:hAnsi="Symbol" w:hint="default"/>
+      </w:rPr>
+    </w:lvl>
+    <w:lvl w:ilvl="7" w:tplc="280A0003">
+      <w:start w:val="1"/>
+      <w:numFmt w:val="bullet"/>
+      <w:lvlText w:val="o"/>
+      <w:lvlJc w:val="left"/>
+      <w:pPr>
+        <w:ind w:left="5760" w:hanging="360"/>
+      </w:pPr>
+      <w:rPr>
+        <w:rFonts w:ascii="Courier New" w:hAnsi="Courier New" w:cs="Courier New" w:hint="default"/>
+      </w:rPr>
+    </w:lvl>
+    <w:lvl w:ilvl="8" w:tplc="280A0005">
+      <w:start w:val="1"/>
+      <w:numFmt w:val="bullet"/>
+      <w:lvlText w:val=""/>
+      <w:lvlJc w:val="left"/>
+      <w:pPr>
+        <w:ind w:left="6480" w:hanging="360"/>
+      </w:pPr>
+      <w:rPr>
+        <w:rFonts w:ascii="Wingdings" w:hAnsi="Wingdings" w:hint="default"/>
+      </w:rPr>
+    </w:lvl>
+  </w:abstractNum>
+  <w:abstractNum w:abstractNumId="3" w15:restartNumberingAfterBreak="0">
+    <w:nsid w:val="691E7922"/>
+    <w:multiLevelType w:val="hybridMultilevel"/>
+    <w:tmpl w:val="D3309338"/>
+    <w:lvl w:ilvl="0" w:tplc="280A0001">
+      <w:start w:val="1"/>
+      <w:numFmt w:val="bullet"/>
+      <w:lvlText w:val=""/>
+      <w:lvlJc w:val="left"/>
+      <w:pPr>
+        <w:ind w:left="720" w:hanging="360"/>
+      </w:pPr>
+      <w:rPr>
+        <w:rFonts w:ascii="Symbol" w:hAnsi="Symbol" w:hint="default"/>
+      </w:rPr>
+    </w:lvl>
+    <w:lvl w:ilvl="1" w:tplc="280A0003">
+      <w:start w:val="1"/>
+      <w:numFmt w:val="bullet"/>
+      <w:lvlText w:val="o"/>
+      <w:lvlJc w:val="left"/>
+      <w:pPr>
+        <w:ind w:left="1440" w:hanging="360"/>
+      </w:pPr>
+      <w:rPr>
+        <w:rFonts w:ascii="Courier New" w:hAnsi="Courier New" w:cs="Courier New" w:hint="default"/>
+      </w:rPr>
+    </w:lvl>
+    <w:lvl w:ilvl="2" w:tplc="280A0005">
+      <w:start w:val="1"/>
+      <w:numFmt w:val="bullet"/>
+      <w:lvlText w:val=""/>
+      <w:lvlJc w:val="left"/>
+      <w:pPr>
+        <w:ind w:left="2160" w:hanging="360"/>
+      </w:pPr>
+      <w:rPr>
+        <w:rFonts w:ascii="Wingdings" w:hAnsi="Wingdings" w:hint="default"/>
+      </w:rPr>
+    </w:lvl>
+    <w:lvl w:ilvl="3" w:tplc="280A0001">
+      <w:start w:val="1"/>
+      <w:numFmt w:val="bullet"/>
+      <w:lvlText w:val=""/>
+      <w:lvlJc w:val="left"/>
+      <w:pPr>
+        <w:ind w:left="2880" w:hanging="360"/>
+      </w:pPr>
+      <w:rPr>
+        <w:rFonts w:ascii="Symbol" w:hAnsi="Symbol" w:hint="default"/>
+      </w:rPr>
+    </w:lvl>
+    <w:lvl w:ilvl="4" w:tplc="280A0003">
+      <w:start w:val="1"/>
+      <w:numFmt w:val="bullet"/>
+      <w:lvlText w:val="o"/>
+      <w:lvlJc w:val="left"/>
+      <w:pPr>
+        <w:ind w:left="3600" w:hanging="360"/>
+      </w:pPr>
+      <w:rPr>
+        <w:rFonts w:ascii="Courier New" w:hAnsi="Courier New" w:cs="Courier New" w:hint="default"/>
+      </w:rPr>
+    </w:lvl>
+    <w:lvl w:ilvl="5" w:tplc="280A0005">
+      <w:start w:val="1"/>
+      <w:numFmt w:val="bullet"/>
+      <w:lvlText w:val=""/>
+      <w:lvlJc w:val="left"/>
+      <w:pPr>
+        <w:ind w:left="4320" w:hanging="360"/>
+      </w:pPr>
+      <w:rPr>
+        <w:rFonts w:ascii="Wingdings" w:hAnsi="Wingdings" w:hint="default"/>
+      </w:rPr>
+    </w:lvl>
+    <w:lvl w:ilvl="6" w:tplc="280A0001">
+      <w:start w:val="1"/>
+      <w:numFmt w:val="bullet"/>
+      <w:lvlText w:val=""/>
+      <w:lvlJc w:val="left"/>
+      <w:pPr>
+        <w:ind w:left="5040" w:hanging="360"/>
+      </w:pPr>
+      <w:rPr>
+        <w:rFonts w:ascii="Symbol" w:hAnsi="Symbol" w:hint="default"/>
+      </w:rPr>
+    </w:lvl>
+    <w:lvl w:ilvl="7" w:tplc="280A0003">
+      <w:start w:val="1"/>
+      <w:numFmt w:val="bullet"/>
+      <w:lvlText w:val="o"/>
+      <w:lvlJc w:val="left"/>
+      <w:pPr>
+        <w:ind w:left="5760" w:hanging="360"/>
+      </w:pPr>
+      <w:rPr>
+        <w:rFonts w:ascii="Courier New" w:hAnsi="Courier New" w:cs="Courier New" w:hint="default"/>
+      </w:rPr>
+    </w:lvl>
+    <w:lvl w:ilvl="8" w:tplc="280A0005">
+      <w:start w:val="1"/>
+      <w:numFmt w:val="bullet"/>
+      <w:lvlText w:val=""/>
+      <w:lvlJc w:val="left"/>
+      <w:pPr>
+        <w:ind w:left="6480" w:hanging="360"/>
+      </w:pPr>
+      <w:rPr>
+        <w:rFonts w:ascii="Wingdings" w:hAnsi="Wingdings" w:hint="default"/>
+      </w:rPr>
+    </w:lvl>
+  </w:abstractNum>
+  <w:num w:numId="1">
+    <w:abstractNumId w:val="0"/>
+    <w:lvlOverride w:ilvl="0"/>
+    <w:lvlOverride w:ilvl="1"/>
+    <w:lvlOverride w:ilvl="2"/>
+    <w:lvlOverride w:ilvl="3"/>
+    <w:lvlOverride w:ilvl="4"/>
+    <w:lvlOverride w:ilvl="5"/>
+    <w:lvlOverride w:ilvl="6"/>
+    <w:lvlOverride w:ilvl="7"/>
+    <w:lvlOverride w:ilvl="8"/>
+  </w:num>
+  <w:num w:numId="2">
+    <w:abstractNumId w:val="2"/>
+    <w:lvlOverride w:ilvl="0"/>
+    <w:lvlOverride w:ilvl="1"/>
+    <w:lvlOverride w:ilvl="2"/>
+    <w:lvlOverride w:ilvl="3"/>
+    <w:lvlOverride w:ilvl="4"/>
+    <w:lvlOverride w:ilvl="5"/>
+    <w:lvlOverride w:ilvl="6"/>
+    <w:lvlOverride w:ilvl="7"/>
+    <w:lvlOverride w:ilvl="8"/>
+  </w:num>
+  <w:num w:numId="3">
+    <w:abstractNumId w:val="3"/>
+    <w:lvlOverride w:ilvl="0"/>
+    <w:lvlOverride w:ilvl="1"/>
+    <w:lvlOverride w:ilvl="2"/>
+    <w:lvlOverride w:ilvl="3"/>
+    <w:lvlOverride w:ilvl="4"/>
+    <w:lvlOverride w:ilvl="5"/>
+    <w:lvlOverride w:ilvl="6"/>
+    <w:lvlOverride w:ilvl="7"/>
+    <w:lvlOverride w:ilvl="8"/>
+  </w:num>
+  <w:num w:numId="4">
+    <w:abstractNumId w:val="1"/>
+    <w:lvlOverride w:ilvl="0"/>
+    <w:lvlOverride w:ilvl="1"/>
+    <w:lvlOverride w:ilvl="2"/>
+    <w:lvlOverride w:ilvl="3"/>
+    <w:lvlOverride w:ilvl="4"/>
+    <w:lvlOverride w:ilvl="5"/>
+    <w:lvlOverride w:ilvl="6"/>
+    <w:lvlOverride w:ilvl="7"/>
+    <w:lvlOverride w:ilvl="8"/>
+  </w:num>
+</w:numbering>
 </file>
 
 <file path=word/styles.xml><?xml version="1.0" encoding="utf-8"?>
@@ -1093,6 +2503,37 @@
     <w:semiHidden/>
     <w:unhideWhenUsed/>
   </w:style>
+  <w:style w:type="paragraph" w:styleId="Prrafodelista">
+    <w:name w:val="List Paragraph"/>
+    <w:basedOn w:val="Normal"/>
+    <w:uiPriority w:val="34"/>
+    <w:qFormat/>
+    <w:rsid w:val="009067FA"/>
+    <w:pPr>
+      <w:ind w:left="720"/>
+      <w:contextualSpacing/>
+    </w:pPr>
+  </w:style>
+  <w:style w:type="table" w:styleId="Tablaconcuadrcula">
+    <w:name w:val="Table Grid"/>
+    <w:basedOn w:val="Tablanormal"/>
+    <w:uiPriority w:val="39"/>
+    <w:rsid w:val="009067FA"/>
+    <w:pPr>
+      <w:spacing w:after="0" w:line="240" w:lineRule="auto"/>
+    </w:pPr>
+    <w:tblPr>
+      <w:tblInd w:w="0" w:type="nil"/>
+      <w:tblBorders>
+        <w:top w:val="single" w:sz="4" w:space="0" w:color="auto"/>
+        <w:left w:val="single" w:sz="4" w:space="0" w:color="auto"/>
+        <w:bottom w:val="single" w:sz="4" w:space="0" w:color="auto"/>
+        <w:right w:val="single" w:sz="4" w:space="0" w:color="auto"/>
+        <w:insideH w:val="single" w:sz="4" w:space="0" w:color="auto"/>
+        <w:insideV w:val="single" w:sz="4" w:space="0" w:color="auto"/>
+      </w:tblBorders>
+    </w:tblPr>
+  </w:style>
 </w:styles>
 </file>
 

--- a/TfAlgoritmos.docx
+++ b/TfAlgoritmos.docx
@@ -321,18 +321,8 @@
           <w:color w:val="000000"/>
           <w:lang w:eastAsia="es-PE"/>
         </w:rPr>
-        <w:t xml:space="preserve">: Walter Cueva </w:t>
-      </w:r>
-      <w:proofErr w:type="spellStart"/>
-      <w:r>
-        <w:rPr>
-          <w:rFonts w:eastAsia="Times New Roman" w:cstheme="minorHAnsi"/>
-          <w:color w:val="000000"/>
-          <w:lang w:eastAsia="es-PE"/>
-        </w:rPr>
-        <w:t>Chavez</w:t>
-      </w:r>
-      <w:proofErr w:type="spellEnd"/>
+        <w:t>: Walter Cueva Chavez</w:t>
+      </w:r>
     </w:p>
     <w:p>
       <w:pPr>
@@ -512,53 +502,54 @@
     <w:p/>
     <w:p/>
     <w:p/>
-    <w:p/>
-    <w:p>
-      <w:pPr>
-        <w:rPr>
+    <w:p>
+      <w:pPr>
+        <w:jc w:val="center"/>
+        <w:rPr>
+          <w:b/>
+          <w:bCs/>
           <w:color w:val="4472C4" w:themeColor="accent1"/>
           <w:sz w:val="32"/>
           <w:szCs w:val="32"/>
-        </w:rPr>
-      </w:pPr>
-      <w:r>
-        <w:rPr>
+          <w:u w:val="single"/>
+        </w:rPr>
+      </w:pPr>
+      <w:r>
+        <w:rPr>
+          <w:b/>
+          <w:bCs/>
           <w:color w:val="4472C4" w:themeColor="accent1"/>
           <w:sz w:val="32"/>
           <w:szCs w:val="32"/>
-        </w:rPr>
-        <w:t>Introducción:</w:t>
-      </w:r>
-    </w:p>
-    <w:p>
-      <w:r>
-        <w:t xml:space="preserve">En la informática, </w:t>
-      </w:r>
-      <w:r>
-        <w:t>uno de los objetivos del computador es de procesar, almacenar y dar acceso a una gran cantidad de información. Para ello, se usan estructuras de datos, dependiendo su finalidad pueden ser: listas, pilas, colas, arboles binarios, grafos, tablas hash, etc. Por otra parte, las estructuras de datos permiten construir, de forma eficiente, algoritmos para una gran variedad de problemas.</w:t>
-      </w:r>
-    </w:p>
-    <w:p>
-      <w:pPr>
-        <w:rPr>
+          <w:u w:val="single"/>
+        </w:rPr>
+        <w:lastRenderedPageBreak/>
+        <w:t>M</w:t>
+      </w:r>
+      <w:r>
+        <w:rPr>
+          <w:b/>
+          <w:bCs/>
           <w:color w:val="4472C4" w:themeColor="accent1"/>
           <w:sz w:val="32"/>
           <w:szCs w:val="32"/>
-        </w:rPr>
-      </w:pPr>
-      <w:r>
-        <w:rPr>
+          <w:u w:val="single"/>
+        </w:rPr>
+        <w:t>ini base de datos utilizando estructura de datos y algoritmos</w:t>
+      </w:r>
+    </w:p>
+    <w:p>
+      <w:pPr>
+        <w:jc w:val="center"/>
+        <w:rPr>
+          <w:b/>
+          <w:bCs/>
           <w:color w:val="4472C4" w:themeColor="accent1"/>
           <w:sz w:val="32"/>
           <w:szCs w:val="32"/>
-        </w:rPr>
-        <w:t>Objetivos:</w:t>
-      </w:r>
-    </w:p>
-    <w:p>
-      <w:r>
-        <w:t>El principal objetivo de este trabajo es construir tipos de datos abstractos y algoritmos, teniendo en cuenta las restricciones impuestas por los recursos computacionales.</w:t>
-      </w:r>
+          <w:u w:val="single"/>
+        </w:rPr>
+      </w:pPr>
     </w:p>
     <w:p>
       <w:pPr>
@@ -574,7 +565,272 @@
           <w:sz w:val="32"/>
           <w:szCs w:val="32"/>
         </w:rPr>
+        <w:t>Introducción:</w:t>
+      </w:r>
+    </w:p>
+    <w:p>
+      <w:r>
+        <w:t xml:space="preserve">En </w:t>
+      </w:r>
+      <w:r>
+        <w:t>el presente informe hablaremos acerca de un programa, el cual es una mini-SGDB</w:t>
+      </w:r>
+      <w:r>
+        <w:t>,</w:t>
+      </w:r>
+      <w:r>
+        <w:t xml:space="preserve"> desarrollada en el lenguaje de programación C++. Esta solución nos ha servido para aplicar nuestros conocimientos acerca de la programación orientada a objetos y, a la vez, las estructuras de datos y algoritmos de ordenamiento aprendidos a lo largo del ciclo. Para ello, es necesario precisar las labores que realiza el computador.</w:t>
+      </w:r>
+      <w:r>
+        <w:t xml:space="preserve"> </w:t>
+      </w:r>
+      <w:r>
+        <w:t>U</w:t>
+      </w:r>
+      <w:r>
+        <w:t xml:space="preserve">no de los objetivos de </w:t>
+      </w:r>
+      <w:r>
+        <w:t>este</w:t>
+      </w:r>
+      <w:r>
+        <w:t xml:space="preserve"> es de procesar, almacenar y dar acceso a una gran cantidad de información. P</w:t>
+      </w:r>
+      <w:r>
+        <w:t>or lo cual</w:t>
+      </w:r>
+      <w:r>
+        <w:t xml:space="preserve"> se usan estructuras de datos, dependiendo su finalidad pueden ser: listas, pilas, colas, arboles binarios, grafos, tablas hash, etc. Por otra parte, las estructuras de datos permiten construir, de forma eficiente, algoritmos para una gran variedad de problemas.</w:t>
+      </w:r>
+    </w:p>
+    <w:p>
+      <w:pPr>
+        <w:rPr>
+          <w:color w:val="4472C4" w:themeColor="accent1"/>
+          <w:sz w:val="32"/>
+          <w:szCs w:val="32"/>
+        </w:rPr>
+      </w:pPr>
+      <w:r>
+        <w:rPr>
+          <w:color w:val="4472C4" w:themeColor="accent1"/>
+          <w:sz w:val="32"/>
+          <w:szCs w:val="32"/>
+        </w:rPr>
+        <w:t>Objetivos:</w:t>
+      </w:r>
+    </w:p>
+    <w:p>
+      <w:r>
+        <w:t>El principal objetivo de este trabajo es construir tipos de datos abstractos y algoritmos, teniendo en cuenta las restricciones impuestas por los recursos computacionales.</w:t>
+      </w:r>
+    </w:p>
+    <w:p>
+      <w:pPr>
+        <w:rPr>
+          <w:color w:val="4472C4" w:themeColor="accent1"/>
+          <w:sz w:val="32"/>
+          <w:szCs w:val="32"/>
+        </w:rPr>
+      </w:pPr>
+      <w:r>
+        <w:rPr>
+          <w:color w:val="4472C4" w:themeColor="accent1"/>
+          <w:sz w:val="32"/>
+          <w:szCs w:val="32"/>
+        </w:rPr>
         <w:t>Marco conceptual:</w:t>
+      </w:r>
+    </w:p>
+    <w:p>
+      <w:pPr>
+        <w:rPr>
+          <w:sz w:val="26"/>
+          <w:szCs w:val="26"/>
+        </w:rPr>
+      </w:pPr>
+      <w:r>
+        <w:rPr>
+          <w:sz w:val="26"/>
+          <w:szCs w:val="26"/>
+        </w:rPr>
+        <w:t>Definición de conceptos</w:t>
+      </w:r>
+    </w:p>
+    <w:p>
+      <w:pPr>
+        <w:ind w:left="708"/>
+        <w:rPr>
+          <w:sz w:val="26"/>
+          <w:szCs w:val="26"/>
+        </w:rPr>
+      </w:pPr>
+      <w:r>
+        <w:rPr>
+          <w:sz w:val="26"/>
+          <w:szCs w:val="26"/>
+        </w:rPr>
+        <w:t xml:space="preserve">1.3.1 </w:t>
+      </w:r>
+      <w:r>
+        <w:rPr>
+          <w:sz w:val="26"/>
+          <w:szCs w:val="26"/>
+        </w:rPr>
+        <w:tab/>
+      </w:r>
+      <w:r>
+        <w:rPr>
+          <w:sz w:val="24"/>
+          <w:szCs w:val="24"/>
+        </w:rPr>
+        <w:t>Base de datos</w:t>
+      </w:r>
+    </w:p>
+    <w:p>
+      <w:pPr>
+        <w:ind w:left="708"/>
+      </w:pPr>
+      <w:r>
+        <w:t>Una base de datos es una colección de datos organizada en un sistema de archivos electrónicos. Esta permite el acceso directo a los datos almacenados y, también, permite que un programa o conjunto de programas puedan gestionar los datos almacenados. Según Rafael Campus Paré</w:t>
+      </w:r>
+      <w:r>
+        <w:t xml:space="preserve">: </w:t>
+      </w:r>
+    </w:p>
+    <w:p>
+      <w:pPr>
+        <w:ind w:left="1416"/>
+        <w:rPr>
+          <w:i/>
+          <w:iCs/>
+          <w:sz w:val="26"/>
+          <w:szCs w:val="26"/>
+        </w:rPr>
+      </w:pPr>
+      <w:r>
+        <w:rPr>
+          <w:i/>
+          <w:iCs/>
+        </w:rPr>
+        <w:t>“…</w:t>
+      </w:r>
+      <w:r>
+        <w:rPr>
+          <w:i/>
+          <w:iCs/>
+        </w:rPr>
+        <w:t>una base de datos de un SI es la representación integrada de los conjuntos de entidades instancia correspondientes a las diferentes entidades tipo del SI y de sus interrelaciones. Esta representación informática (o conjunto estructurado de datos) debe poder ser utilizada de forma compartida por muchos usuarios de distintos tipos.</w:t>
+      </w:r>
+      <w:r>
+        <w:rPr>
+          <w:i/>
+          <w:iCs/>
+        </w:rPr>
+        <w:t>”</w:t>
+      </w:r>
+    </w:p>
+    <w:p>
+      <w:pPr>
+        <w:ind w:left="708"/>
+        <w:rPr>
+          <w:sz w:val="24"/>
+          <w:szCs w:val="24"/>
+        </w:rPr>
+      </w:pPr>
+      <w:r>
+        <w:rPr>
+          <w:sz w:val="26"/>
+          <w:szCs w:val="26"/>
+        </w:rPr>
+        <w:t xml:space="preserve">1.3.1 </w:t>
+      </w:r>
+      <w:r>
+        <w:rPr>
+          <w:sz w:val="26"/>
+          <w:szCs w:val="26"/>
+        </w:rPr>
+        <w:tab/>
+      </w:r>
+      <w:r>
+        <w:rPr>
+          <w:sz w:val="24"/>
+          <w:szCs w:val="24"/>
+        </w:rPr>
+        <w:t>Estructura de datos</w:t>
+      </w:r>
+    </w:p>
+    <w:p>
+      <w:pPr>
+        <w:ind w:left="708"/>
+        <w:rPr>
+          <w:sz w:val="24"/>
+          <w:szCs w:val="24"/>
+        </w:rPr>
+      </w:pPr>
+      <w:r>
+        <w:rPr>
+          <w:sz w:val="24"/>
+          <w:szCs w:val="24"/>
+        </w:rPr>
+        <w:t xml:space="preserve">Una estructura de datos es la colección de datos, distribuidos es un esqueleto. El cual puede ser: Pilas, colas, arboles binarios, grafos, tablas hash, arreglos, vectores, etc. Según Luis Joyanes, en su libro </w:t>
+      </w:r>
+      <w:r>
+        <w:rPr>
+          <w:i/>
+          <w:iCs/>
+          <w:sz w:val="24"/>
+          <w:szCs w:val="24"/>
+        </w:rPr>
+        <w:t>Fundamentos de programación</w:t>
+      </w:r>
+      <w:r>
+        <w:rPr>
+          <w:i/>
+          <w:iCs/>
+          <w:sz w:val="24"/>
+          <w:szCs w:val="24"/>
+        </w:rPr>
+        <w:t xml:space="preserve">, </w:t>
+      </w:r>
+      <w:r>
+        <w:rPr>
+          <w:sz w:val="24"/>
+          <w:szCs w:val="24"/>
+        </w:rPr>
+        <w:t xml:space="preserve">se puede definir las estructuras de datos de la siguiente manera: </w:t>
+      </w:r>
+    </w:p>
+    <w:p>
+      <w:pPr>
+        <w:ind w:left="1416"/>
+        <w:rPr>
+          <w:i/>
+          <w:iCs/>
+          <w:sz w:val="26"/>
+          <w:szCs w:val="26"/>
+        </w:rPr>
+      </w:pPr>
+      <w:r>
+        <w:rPr>
+          <w:i/>
+          <w:iCs/>
+        </w:rPr>
+        <w:t>“</w:t>
+      </w:r>
+      <w:r>
+        <w:rPr>
+          <w:i/>
+          <w:iCs/>
+        </w:rPr>
+        <w:t>Una estructura de datos es una colección de datos que pueden ser caracterizados por su organización y las operaciones que se definen en ella. Las estructuras de datos son muy importantes en los sistemas de computadora. Los tipos de datos más frecuentes utilizados en los diferentes lenguajes de programación son:</w:t>
+      </w:r>
+      <w:r>
+        <w:rPr>
+          <w:i/>
+          <w:iCs/>
+        </w:rPr>
+        <w:t xml:space="preserve"> datos simples y datos estructurados.”</w:t>
       </w:r>
     </w:p>
     <w:p>
@@ -680,7 +936,6 @@
                 <w:szCs w:val="24"/>
               </w:rPr>
             </w:pPr>
-            <w:proofErr w:type="spellStart"/>
             <w:r>
               <w:rPr>
                 <w:b/>
@@ -690,7 +945,6 @@
               </w:rPr>
               <w:t>N°</w:t>
             </w:r>
-            <w:proofErr w:type="spellEnd"/>
           </w:p>
         </w:tc>
         <w:tc>
@@ -919,10 +1173,7 @@
               <w:jc w:val="center"/>
             </w:pPr>
             <w:r>
-              <w:t>5</w:t>
-            </w:r>
-            <w:r>
-              <w:t xml:space="preserve"> días</w:t>
+              <w:t>5 días</w:t>
             </w:r>
           </w:p>
         </w:tc>
@@ -978,13 +1229,8 @@
               <w:spacing w:line="240" w:lineRule="auto"/>
             </w:pPr>
             <w:r>
-              <w:t xml:space="preserve">Crear el repositorio en </w:t>
+              <w:t>Crear el repositorio en Github</w:t>
             </w:r>
-            <w:proofErr w:type="spellStart"/>
-            <w:r>
-              <w:t>Github</w:t>
-            </w:r>
-            <w:proofErr w:type="spellEnd"/>
           </w:p>
           <w:p>
             <w:pPr>
@@ -2024,51 +2270,15 @@
   </w:abstractNum>
   <w:num w:numId="1">
     <w:abstractNumId w:val="0"/>
-    <w:lvlOverride w:ilvl="0"/>
-    <w:lvlOverride w:ilvl="1"/>
-    <w:lvlOverride w:ilvl="2"/>
-    <w:lvlOverride w:ilvl="3"/>
-    <w:lvlOverride w:ilvl="4"/>
-    <w:lvlOverride w:ilvl="5"/>
-    <w:lvlOverride w:ilvl="6"/>
-    <w:lvlOverride w:ilvl="7"/>
-    <w:lvlOverride w:ilvl="8"/>
   </w:num>
   <w:num w:numId="2">
     <w:abstractNumId w:val="2"/>
-    <w:lvlOverride w:ilvl="0"/>
-    <w:lvlOverride w:ilvl="1"/>
-    <w:lvlOverride w:ilvl="2"/>
-    <w:lvlOverride w:ilvl="3"/>
-    <w:lvlOverride w:ilvl="4"/>
-    <w:lvlOverride w:ilvl="5"/>
-    <w:lvlOverride w:ilvl="6"/>
-    <w:lvlOverride w:ilvl="7"/>
-    <w:lvlOverride w:ilvl="8"/>
   </w:num>
   <w:num w:numId="3">
     <w:abstractNumId w:val="3"/>
-    <w:lvlOverride w:ilvl="0"/>
-    <w:lvlOverride w:ilvl="1"/>
-    <w:lvlOverride w:ilvl="2"/>
-    <w:lvlOverride w:ilvl="3"/>
-    <w:lvlOverride w:ilvl="4"/>
-    <w:lvlOverride w:ilvl="5"/>
-    <w:lvlOverride w:ilvl="6"/>
-    <w:lvlOverride w:ilvl="7"/>
-    <w:lvlOverride w:ilvl="8"/>
   </w:num>
   <w:num w:numId="4">
     <w:abstractNumId w:val="1"/>
-    <w:lvlOverride w:ilvl="0"/>
-    <w:lvlOverride w:ilvl="1"/>
-    <w:lvlOverride w:ilvl="2"/>
-    <w:lvlOverride w:ilvl="3"/>
-    <w:lvlOverride w:ilvl="4"/>
-    <w:lvlOverride w:ilvl="5"/>
-    <w:lvlOverride w:ilvl="6"/>
-    <w:lvlOverride w:ilvl="7"/>
-    <w:lvlOverride w:ilvl="8"/>
   </w:num>
 </w:numbering>
 </file>
